--- a/Uebung_computergestuetzte_Datenanalyse/bipolar/Notes.docx
+++ b/Uebung_computergestuetzte_Datenanalyse/bipolar/Notes.docx
@@ -24,12 +24,24 @@
           <w:szCs w:val="22"/>
           <w:lang w:val="en-US"/>
         </w:rPr>
-        <w:t>bipolar</w:t>
+        <w:t>B</w:t>
+      </w:r>
+      <w:r>
+        <w:rPr>
+          <w:rFonts w:ascii="Arial" w:hAnsi="Arial" w:cs="Arial"/>
+          <w:b/>
+          <w:bCs/>
+          <w:sz w:val="22"/>
+          <w:szCs w:val="22"/>
+          <w:lang w:val="en-US"/>
+        </w:rPr>
+        <w:t>ipolar</w:t>
       </w:r>
     </w:p>
     <w:p>
       <w:pPr>
         <w:spacing w:line="360" w:lineRule="auto"/>
+        <w:jc w:val="center"/>
         <w:rPr>
           <w:rFonts w:ascii="Arial" w:hAnsi="Arial" w:cs="Arial"/>
           <w:b/>
@@ -269,6 +281,26 @@
         </w:rPr>
         <w:t xml:space="preserve">, </w:t>
       </w:r>
+      <w:r>
+        <w:rPr>
+          <w:rFonts w:ascii="Arial" w:hAnsi="Arial" w:cs="Arial"/>
+          <w:b/>
+          <w:bCs/>
+          <w:sz w:val="22"/>
+          <w:szCs w:val="22"/>
+          <w:lang w:val="en-US"/>
+        </w:rPr>
+        <w:t>YMRS_1 to YMRS_11</w:t>
+      </w:r>
+      <w:r>
+        <w:rPr>
+          <w:rFonts w:ascii="Arial" w:hAnsi="Arial" w:cs="Arial"/>
+          <w:sz w:val="22"/>
+          <w:szCs w:val="22"/>
+          <w:lang w:val="en-US"/>
+        </w:rPr>
+        <w:t xml:space="preserve">, </w:t>
+      </w:r>
       <w:proofErr w:type="spellStart"/>
       <w:r>
         <w:rPr>
@@ -332,24 +364,8 @@
       <w:r>
         <w:rPr>
           <w:rFonts w:ascii="Arial" w:hAnsi="Arial" w:cs="Arial"/>
-          <w:sz w:val="22"/>
-          <w:szCs w:val="22"/>
-          <w:lang w:val="en-US"/>
-        </w:rPr>
-        <w:t>YMRS_1 to YMRS_11</w:t>
-      </w:r>
-      <w:r>
-        <w:rPr>
-          <w:rFonts w:ascii="Arial" w:hAnsi="Arial" w:cs="Arial"/>
-          <w:sz w:val="22"/>
-          <w:szCs w:val="22"/>
-          <w:lang w:val="en-US"/>
-        </w:rPr>
-        <w:t xml:space="preserve">, </w:t>
-      </w:r>
-      <w:r>
-        <w:rPr>
-          <w:rFonts w:ascii="Arial" w:hAnsi="Arial" w:cs="Arial"/>
+          <w:b/>
+          <w:bCs/>
           <w:sz w:val="22"/>
           <w:szCs w:val="22"/>
           <w:lang w:val="en-US"/>
@@ -366,15 +382,62 @@
           <w:bCs/>
           <w:sz w:val="22"/>
           <w:szCs w:val="22"/>
+          <w:lang w:val="en-US"/>
         </w:rPr>
       </w:pPr>
+    </w:p>
+    <w:p>
+      <w:pPr>
+        <w:spacing w:line="360" w:lineRule="auto"/>
+        <w:rPr>
+          <w:rFonts w:ascii="Arial" w:hAnsi="Arial" w:cs="Arial"/>
+          <w:b/>
+          <w:bCs/>
+          <w:sz w:val="22"/>
+          <w:szCs w:val="22"/>
+          <w:lang w:val="en-US"/>
+        </w:rPr>
+      </w:pPr>
+      <w:r>
+        <w:rPr>
+          <w:rFonts w:ascii="Arial" w:hAnsi="Arial" w:cs="Arial"/>
+          <w:b/>
+          <w:bCs/>
+          <w:sz w:val="22"/>
+          <w:szCs w:val="22"/>
+          <w:lang w:val="en-US"/>
+        </w:rPr>
+        <w:t>Table 1</w:t>
+      </w:r>
+    </w:p>
+    <w:p>
+      <w:pPr>
+        <w:spacing w:line="360" w:lineRule="auto"/>
+        <w:rPr>
+          <w:rFonts w:ascii="Arial" w:hAnsi="Arial" w:cs="Arial"/>
+          <w:sz w:val="22"/>
+          <w:szCs w:val="22"/>
+          <w:lang w:val="en-US"/>
+        </w:rPr>
+      </w:pPr>
+      <w:r>
+        <w:rPr>
+          <w:rFonts w:ascii="Arial" w:hAnsi="Arial" w:cs="Arial"/>
+          <w:sz w:val="22"/>
+          <w:szCs w:val="22"/>
+          <w:lang w:val="en-US"/>
+        </w:rPr>
+        <w:t>Descriptive Statistics of the Sample</w:t>
+      </w:r>
     </w:p>
     <w:tbl>
       <w:tblPr>
         <w:tblStyle w:val="Tabellenraster"/>
-        <w:tblW w:w="9212" w:type="dxa"/>
+        <w:tblW w:w="0" w:type="auto"/>
         <w:tblBorders>
+          <w:top w:val="none" w:sz="0" w:space="0" w:color="auto"/>
           <w:left w:val="none" w:sz="0" w:space="0" w:color="auto"/>
+          <w:bottom w:val="none" w:sz="0" w:space="0" w:color="auto"/>
           <w:right w:val="none" w:sz="0" w:space="0" w:color="auto"/>
           <w:insideH w:val="none" w:sz="0" w:space="0" w:color="auto"/>
           <w:insideV w:val="none" w:sz="0" w:space="0" w:color="auto"/>
@@ -382,379 +445,380 @@
         <w:tblLook w:val="04A0" w:firstRow="1" w:lastRow="0" w:firstColumn="1" w:lastColumn="0" w:noHBand="0" w:noVBand="1"/>
       </w:tblPr>
       <w:tblGrid>
-        <w:gridCol w:w="3118"/>
-        <w:gridCol w:w="2551"/>
-        <w:gridCol w:w="3543"/>
+        <w:gridCol w:w="3969"/>
+        <w:gridCol w:w="1872"/>
+        <w:gridCol w:w="1872"/>
+        <w:gridCol w:w="1784"/>
+        <w:gridCol w:w="1785"/>
       </w:tblGrid>
       <w:tr>
         <w:tc>
           <w:tcPr>
-            <w:tcW w:w="3118" w:type="dxa"/>
-            <w:vMerge w:val="restart"/>
+            <w:tcW w:w="3969" w:type="dxa"/>
             <w:tcBorders>
               <w:top w:val="single" w:sz="4" w:space="0" w:color="auto"/>
-              <w:bottom w:val="nil"/>
             </w:tcBorders>
-          </w:tcPr>
-          <w:p>
-            <w:pPr>
-              <w:spacing w:line="360" w:lineRule="auto"/>
-              <w:rPr>
-                <w:rFonts w:ascii="Arial" w:hAnsi="Arial" w:cs="Arial"/>
-                <w:sz w:val="22"/>
-                <w:szCs w:val="22"/>
-              </w:rPr>
-            </w:pPr>
-            <w:r>
-              <w:rPr>
-                <w:rFonts w:ascii="Arial" w:hAnsi="Arial" w:cs="Arial"/>
-                <w:sz w:val="22"/>
-                <w:szCs w:val="22"/>
-              </w:rPr>
-              <w:t>Training</w:t>
-            </w:r>
-          </w:p>
-          <w:p>
-            <w:pPr>
-              <w:spacing w:line="360" w:lineRule="auto"/>
-              <w:rPr>
-                <w:rFonts w:ascii="Arial" w:hAnsi="Arial" w:cs="Arial"/>
-                <w:sz w:val="22"/>
-                <w:szCs w:val="22"/>
-              </w:rPr>
-            </w:pPr>
-            <w:r>
-              <w:rPr>
-                <w:rFonts w:ascii="Arial" w:hAnsi="Arial" w:cs="Arial"/>
-                <w:sz w:val="22"/>
-                <w:szCs w:val="22"/>
-              </w:rPr>
-              <w:t>∑ 128</w:t>
-            </w:r>
-          </w:p>
-        </w:tc>
-        <w:tc>
-          <w:tcPr>
-            <w:tcW w:w="2551" w:type="dxa"/>
+            <w:shd w:val="clear" w:color="auto" w:fill="E8E8E8" w:themeFill="background2"/>
+          </w:tcPr>
+          <w:p>
+            <w:pPr>
+              <w:spacing w:line="360" w:lineRule="auto"/>
+              <w:rPr>
+                <w:rFonts w:ascii="Arial" w:hAnsi="Arial" w:cs="Arial"/>
+                <w:sz w:val="22"/>
+                <w:szCs w:val="22"/>
+                <w:lang w:val="en-US"/>
+              </w:rPr>
+            </w:pPr>
+          </w:p>
+        </w:tc>
+        <w:tc>
+          <w:tcPr>
+            <w:tcW w:w="1872" w:type="dxa"/>
             <w:tcBorders>
               <w:top w:val="single" w:sz="4" w:space="0" w:color="auto"/>
-              <w:bottom w:val="nil"/>
             </w:tcBorders>
-          </w:tcPr>
-          <w:p>
-            <w:pPr>
-              <w:spacing w:line="360" w:lineRule="auto"/>
-              <w:rPr>
-                <w:rFonts w:ascii="Arial" w:hAnsi="Arial" w:cs="Arial"/>
-                <w:sz w:val="22"/>
-                <w:szCs w:val="22"/>
-              </w:rPr>
-            </w:pPr>
-            <w:r>
-              <w:rPr>
-                <w:rFonts w:ascii="Arial" w:hAnsi="Arial" w:cs="Arial"/>
-                <w:sz w:val="22"/>
-                <w:szCs w:val="22"/>
-              </w:rPr>
-              <w:t>Training (EW)</w:t>
-            </w:r>
-          </w:p>
-        </w:tc>
-        <w:tc>
-          <w:tcPr>
-            <w:tcW w:w="3543" w:type="dxa"/>
-            <w:tcBorders>
-              <w:top w:val="single" w:sz="4" w:space="0" w:color="auto"/>
-              <w:bottom w:val="nil"/>
-            </w:tcBorders>
-          </w:tcPr>
-          <w:p>
-            <w:pPr>
-              <w:spacing w:line="360" w:lineRule="auto"/>
-              <w:rPr>
-                <w:rFonts w:ascii="Arial" w:hAnsi="Arial" w:cs="Arial"/>
-                <w:sz w:val="22"/>
-                <w:szCs w:val="22"/>
-              </w:rPr>
-            </w:pPr>
-            <w:r>
-              <w:rPr>
-                <w:rFonts w:ascii="Arial" w:hAnsi="Arial" w:cs="Arial"/>
-                <w:sz w:val="22"/>
-                <w:szCs w:val="22"/>
-              </w:rPr>
-              <w:t>68</w:t>
-            </w:r>
-            <w:r>
-              <w:rPr>
-                <w:rFonts w:ascii="Arial" w:hAnsi="Arial" w:cs="Arial"/>
-                <w:sz w:val="22"/>
-                <w:szCs w:val="22"/>
-              </w:rPr>
-              <w:t xml:space="preserve">, </w:t>
-            </w:r>
-            <w:r>
-              <w:rPr>
-                <w:rFonts w:ascii="Arial" w:hAnsi="Arial" w:cs="Arial"/>
-                <w:sz w:val="22"/>
-                <w:szCs w:val="22"/>
-              </w:rPr>
-              <w:t xml:space="preserve">32 weiblich, 36 männlich </w:t>
-            </w:r>
-          </w:p>
-        </w:tc>
-      </w:tr>
-      <w:tr>
-        <w:tc>
-          <w:tcPr>
-            <w:tcW w:w="3118" w:type="dxa"/>
-            <w:vMerge/>
-            <w:tcBorders>
-              <w:top w:val="nil"/>
-              <w:bottom w:val="single" w:sz="4" w:space="0" w:color="auto"/>
-            </w:tcBorders>
-          </w:tcPr>
-          <w:p>
-            <w:pPr>
-              <w:spacing w:line="360" w:lineRule="auto"/>
-              <w:rPr>
-                <w:rFonts w:ascii="Arial" w:hAnsi="Arial" w:cs="Arial"/>
-                <w:sz w:val="22"/>
-                <w:szCs w:val="22"/>
-              </w:rPr>
-            </w:pPr>
-          </w:p>
-        </w:tc>
-        <w:tc>
-          <w:tcPr>
-            <w:tcW w:w="2551" w:type="dxa"/>
-            <w:tcBorders>
-              <w:top w:val="nil"/>
-              <w:bottom w:val="single" w:sz="4" w:space="0" w:color="auto"/>
-            </w:tcBorders>
-          </w:tcPr>
-          <w:p>
-            <w:pPr>
-              <w:spacing w:line="360" w:lineRule="auto"/>
-              <w:rPr>
-                <w:rFonts w:ascii="Arial" w:hAnsi="Arial" w:cs="Arial"/>
-                <w:sz w:val="22"/>
-                <w:szCs w:val="22"/>
-              </w:rPr>
-            </w:pPr>
-            <w:r>
-              <w:rPr>
-                <w:rFonts w:ascii="Arial" w:hAnsi="Arial" w:cs="Arial"/>
-                <w:sz w:val="22"/>
-                <w:szCs w:val="22"/>
-              </w:rPr>
-              <w:t>Kein Training (</w:t>
-            </w:r>
-            <w:proofErr w:type="spellStart"/>
-            <w:r>
-              <w:rPr>
-                <w:rFonts w:ascii="Arial" w:hAnsi="Arial" w:cs="Arial"/>
-                <w:sz w:val="22"/>
-                <w:szCs w:val="22"/>
-              </w:rPr>
-              <w:t>noEW</w:t>
-            </w:r>
-            <w:proofErr w:type="spellEnd"/>
-            <w:r>
-              <w:rPr>
-                <w:rFonts w:ascii="Arial" w:hAnsi="Arial" w:cs="Arial"/>
-                <w:sz w:val="22"/>
-                <w:szCs w:val="22"/>
-              </w:rPr>
-              <w:t>)</w:t>
-            </w:r>
-          </w:p>
-        </w:tc>
-        <w:tc>
-          <w:tcPr>
-            <w:tcW w:w="3543" w:type="dxa"/>
-            <w:tcBorders>
-              <w:top w:val="nil"/>
-              <w:bottom w:val="single" w:sz="4" w:space="0" w:color="auto"/>
-            </w:tcBorders>
-          </w:tcPr>
-          <w:p>
-            <w:pPr>
-              <w:spacing w:line="360" w:lineRule="auto"/>
-              <w:rPr>
-                <w:rFonts w:ascii="Arial" w:hAnsi="Arial" w:cs="Arial"/>
-                <w:sz w:val="22"/>
-                <w:szCs w:val="22"/>
-              </w:rPr>
-            </w:pPr>
-            <w:r>
-              <w:rPr>
-                <w:rFonts w:ascii="Arial" w:hAnsi="Arial" w:cs="Arial"/>
-                <w:sz w:val="22"/>
-                <w:szCs w:val="22"/>
-              </w:rPr>
-              <w:t>60</w:t>
-            </w:r>
-            <w:r>
-              <w:rPr>
-                <w:rFonts w:ascii="Arial" w:hAnsi="Arial" w:cs="Arial"/>
-                <w:sz w:val="22"/>
-                <w:szCs w:val="22"/>
-              </w:rPr>
-              <w:t xml:space="preserve">, </w:t>
-            </w:r>
-            <w:r>
-              <w:rPr>
-                <w:rFonts w:ascii="Arial" w:hAnsi="Arial" w:cs="Arial"/>
-                <w:sz w:val="22"/>
-                <w:szCs w:val="22"/>
-              </w:rPr>
-              <w:t>37 weiblich, 23 männlich</w:t>
-            </w:r>
-          </w:p>
-        </w:tc>
-      </w:tr>
-      <w:tr>
-        <w:tc>
-          <w:tcPr>
-            <w:tcW w:w="3118" w:type="dxa"/>
+            <w:shd w:val="clear" w:color="auto" w:fill="E8E8E8" w:themeFill="background2"/>
+          </w:tcPr>
+          <w:p>
+            <w:pPr>
+              <w:spacing w:line="360" w:lineRule="auto"/>
+              <w:rPr>
+                <w:rFonts w:ascii="Arial" w:hAnsi="Arial" w:cs="Arial"/>
+                <w:sz w:val="22"/>
+                <w:szCs w:val="22"/>
+                <w:lang w:val="en-US"/>
+              </w:rPr>
+            </w:pPr>
+          </w:p>
+        </w:tc>
+        <w:tc>
+          <w:tcPr>
+            <w:tcW w:w="1872" w:type="dxa"/>
             <w:vMerge w:val="restart"/>
             <w:tcBorders>
               <w:top w:val="single" w:sz="4" w:space="0" w:color="auto"/>
             </w:tcBorders>
-          </w:tcPr>
-          <w:p>
-            <w:pPr>
-              <w:spacing w:line="360" w:lineRule="auto"/>
-              <w:rPr>
-                <w:rFonts w:ascii="Arial" w:hAnsi="Arial" w:cs="Arial"/>
-                <w:sz w:val="22"/>
-                <w:szCs w:val="22"/>
-              </w:rPr>
-            </w:pPr>
-            <w:r>
-              <w:rPr>
-                <w:rFonts w:ascii="Arial" w:hAnsi="Arial" w:cs="Arial"/>
-                <w:sz w:val="22"/>
-                <w:szCs w:val="22"/>
-              </w:rPr>
-              <w:t>Age</w:t>
-            </w:r>
-          </w:p>
-          <w:p>
-            <w:pPr>
-              <w:spacing w:line="360" w:lineRule="auto"/>
-              <w:rPr>
-                <w:rFonts w:ascii="Arial" w:hAnsi="Arial" w:cs="Arial"/>
-                <w:sz w:val="22"/>
-                <w:szCs w:val="22"/>
-              </w:rPr>
-            </w:pPr>
-            <w:r>
-              <w:rPr>
-                <w:rFonts w:ascii="Arial" w:hAnsi="Arial" w:cs="Arial"/>
-                <w:sz w:val="22"/>
-                <w:szCs w:val="22"/>
-              </w:rPr>
-              <w:t>Range: 18-73 (6.25% &gt; 65)</w:t>
-            </w:r>
-          </w:p>
-        </w:tc>
-        <w:tc>
-          <w:tcPr>
-            <w:tcW w:w="2551" w:type="dxa"/>
+            <w:shd w:val="clear" w:color="auto" w:fill="E8E8E8" w:themeFill="background2"/>
+          </w:tcPr>
+          <w:p>
+            <w:pPr>
+              <w:spacing w:line="360" w:lineRule="auto"/>
+              <w:jc w:val="center"/>
+              <w:rPr>
+                <w:rFonts w:ascii="Arial" w:hAnsi="Arial" w:cs="Arial"/>
+                <w:sz w:val="22"/>
+                <w:szCs w:val="22"/>
+                <w:lang w:val="en-US"/>
+              </w:rPr>
+            </w:pPr>
+            <w:r>
+              <w:rPr>
+                <w:rFonts w:ascii="Arial" w:hAnsi="Arial" w:cs="Arial"/>
+                <w:sz w:val="22"/>
+                <w:szCs w:val="22"/>
+                <w:lang w:val="en-US"/>
+              </w:rPr>
+              <w:t>Total</w:t>
+            </w:r>
+          </w:p>
+        </w:tc>
+        <w:tc>
+          <w:tcPr>
+            <w:tcW w:w="3569" w:type="dxa"/>
+            <w:gridSpan w:val="2"/>
+            <w:tcBorders>
+              <w:top w:val="single" w:sz="4" w:space="0" w:color="auto"/>
+              <w:bottom w:val="single" w:sz="4" w:space="0" w:color="auto"/>
+            </w:tcBorders>
+            <w:shd w:val="clear" w:color="auto" w:fill="E8E8E8" w:themeFill="background2"/>
+          </w:tcPr>
+          <w:p>
+            <w:pPr>
+              <w:spacing w:line="360" w:lineRule="auto"/>
+              <w:jc w:val="center"/>
+              <w:rPr>
+                <w:rFonts w:ascii="Arial" w:hAnsi="Arial" w:cs="Arial"/>
+                <w:sz w:val="22"/>
+                <w:szCs w:val="22"/>
+                <w:lang w:val="en-US"/>
+              </w:rPr>
+            </w:pPr>
+            <w:r>
+              <w:rPr>
+                <w:rFonts w:ascii="Arial" w:hAnsi="Arial" w:cs="Arial"/>
+                <w:sz w:val="22"/>
+                <w:szCs w:val="22"/>
+                <w:lang w:val="en-US"/>
+              </w:rPr>
+              <w:t>Groups</w:t>
+            </w:r>
+          </w:p>
+        </w:tc>
+      </w:tr>
+      <w:tr>
+        <w:tc>
+          <w:tcPr>
+            <w:tcW w:w="3969" w:type="dxa"/>
+            <w:tcBorders>
+              <w:bottom w:val="single" w:sz="4" w:space="0" w:color="auto"/>
+            </w:tcBorders>
+            <w:shd w:val="clear" w:color="auto" w:fill="E8E8E8" w:themeFill="background2"/>
+          </w:tcPr>
+          <w:p>
+            <w:pPr>
+              <w:spacing w:line="360" w:lineRule="auto"/>
+              <w:rPr>
+                <w:rFonts w:ascii="Arial" w:hAnsi="Arial" w:cs="Arial"/>
+                <w:sz w:val="22"/>
+                <w:szCs w:val="22"/>
+                <w:lang w:val="en-US"/>
+              </w:rPr>
+            </w:pPr>
+          </w:p>
+        </w:tc>
+        <w:tc>
+          <w:tcPr>
+            <w:tcW w:w="1872" w:type="dxa"/>
+            <w:tcBorders>
+              <w:bottom w:val="single" w:sz="4" w:space="0" w:color="auto"/>
+            </w:tcBorders>
+            <w:shd w:val="clear" w:color="auto" w:fill="E8E8E8" w:themeFill="background2"/>
+          </w:tcPr>
+          <w:p>
+            <w:pPr>
+              <w:spacing w:line="360" w:lineRule="auto"/>
+              <w:rPr>
+                <w:rFonts w:ascii="Arial" w:hAnsi="Arial" w:cs="Arial"/>
+                <w:sz w:val="22"/>
+                <w:szCs w:val="22"/>
+                <w:lang w:val="en-US"/>
+              </w:rPr>
+            </w:pPr>
+          </w:p>
+        </w:tc>
+        <w:tc>
+          <w:tcPr>
+            <w:tcW w:w="1872" w:type="dxa"/>
+            <w:vMerge/>
+            <w:tcBorders>
+              <w:bottom w:val="single" w:sz="4" w:space="0" w:color="auto"/>
+            </w:tcBorders>
+            <w:shd w:val="clear" w:color="auto" w:fill="E8E8E8" w:themeFill="background2"/>
+          </w:tcPr>
+          <w:p>
+            <w:pPr>
+              <w:spacing w:line="360" w:lineRule="auto"/>
+              <w:jc w:val="center"/>
+              <w:rPr>
+                <w:rFonts w:ascii="Arial" w:hAnsi="Arial" w:cs="Arial"/>
+                <w:sz w:val="22"/>
+                <w:szCs w:val="22"/>
+                <w:lang w:val="en-US"/>
+              </w:rPr>
+            </w:pPr>
+          </w:p>
+        </w:tc>
+        <w:tc>
+          <w:tcPr>
+            <w:tcW w:w="1784" w:type="dxa"/>
+            <w:tcBorders>
+              <w:top w:val="single" w:sz="4" w:space="0" w:color="auto"/>
+              <w:bottom w:val="single" w:sz="4" w:space="0" w:color="auto"/>
+            </w:tcBorders>
+            <w:shd w:val="clear" w:color="auto" w:fill="E8E8E8" w:themeFill="background2"/>
+          </w:tcPr>
+          <w:p>
+            <w:pPr>
+              <w:spacing w:line="360" w:lineRule="auto"/>
+              <w:jc w:val="center"/>
+              <w:rPr>
+                <w:rFonts w:ascii="Arial" w:hAnsi="Arial" w:cs="Arial"/>
+                <w:sz w:val="22"/>
+                <w:szCs w:val="22"/>
+                <w:lang w:val="en-US"/>
+              </w:rPr>
+            </w:pPr>
+            <w:r>
+              <w:rPr>
+                <w:rFonts w:ascii="Arial" w:hAnsi="Arial" w:cs="Arial"/>
+                <w:sz w:val="22"/>
+                <w:szCs w:val="22"/>
+                <w:lang w:val="en-US"/>
+              </w:rPr>
+              <w:t>Control</w:t>
+            </w:r>
+          </w:p>
+        </w:tc>
+        <w:tc>
+          <w:tcPr>
+            <w:tcW w:w="1785" w:type="dxa"/>
+            <w:tcBorders>
+              <w:top w:val="single" w:sz="4" w:space="0" w:color="auto"/>
+              <w:bottom w:val="single" w:sz="4" w:space="0" w:color="auto"/>
+            </w:tcBorders>
+            <w:shd w:val="clear" w:color="auto" w:fill="E8E8E8" w:themeFill="background2"/>
+          </w:tcPr>
+          <w:p>
+            <w:pPr>
+              <w:spacing w:line="360" w:lineRule="auto"/>
+              <w:jc w:val="center"/>
+              <w:rPr>
+                <w:rFonts w:ascii="Arial" w:hAnsi="Arial" w:cs="Arial"/>
+                <w:sz w:val="22"/>
+                <w:szCs w:val="22"/>
+                <w:lang w:val="en-US"/>
+              </w:rPr>
+            </w:pPr>
+            <w:r>
+              <w:rPr>
+                <w:rFonts w:ascii="Arial" w:hAnsi="Arial" w:cs="Arial"/>
+                <w:sz w:val="22"/>
+                <w:szCs w:val="22"/>
+                <w:lang w:val="en-US"/>
+              </w:rPr>
+              <w:t>Training</w:t>
+            </w:r>
+          </w:p>
+        </w:tc>
+      </w:tr>
+      <w:tr>
+        <w:tc>
+          <w:tcPr>
+            <w:tcW w:w="3969" w:type="dxa"/>
             <w:tcBorders>
               <w:top w:val="single" w:sz="4" w:space="0" w:color="auto"/>
             </w:tcBorders>
-          </w:tcPr>
-          <w:p>
-            <w:pPr>
-              <w:spacing w:line="360" w:lineRule="auto"/>
-              <w:rPr>
-                <w:rFonts w:ascii="Arial" w:hAnsi="Arial" w:cs="Arial"/>
-                <w:sz w:val="22"/>
-                <w:szCs w:val="22"/>
-              </w:rPr>
-            </w:pPr>
-            <w:r>
-              <w:rPr>
-                <w:rFonts w:ascii="Arial" w:hAnsi="Arial" w:cs="Arial"/>
-                <w:sz w:val="22"/>
-                <w:szCs w:val="22"/>
-              </w:rPr>
-              <w:t>Training (EW)</w:t>
-            </w:r>
-          </w:p>
-        </w:tc>
-        <w:tc>
-          <w:tcPr>
-            <w:tcW w:w="3543" w:type="dxa"/>
+            <w:shd w:val="clear" w:color="auto" w:fill="E8E8E8" w:themeFill="background2"/>
+          </w:tcPr>
+          <w:p>
+            <w:pPr>
+              <w:spacing w:line="360" w:lineRule="auto"/>
+              <w:rPr>
+                <w:rFonts w:ascii="Arial" w:hAnsi="Arial" w:cs="Arial"/>
+                <w:sz w:val="22"/>
+                <w:szCs w:val="22"/>
+                <w:lang w:val="en-US"/>
+              </w:rPr>
+            </w:pPr>
+            <w:r>
+              <w:rPr>
+                <w:rFonts w:ascii="Arial" w:hAnsi="Arial" w:cs="Arial"/>
+                <w:sz w:val="22"/>
+                <w:szCs w:val="22"/>
+                <w:lang w:val="en-US"/>
+              </w:rPr>
+              <w:t>Mean Age, Years (SD)</w:t>
+            </w:r>
+          </w:p>
+        </w:tc>
+        <w:tc>
+          <w:tcPr>
+            <w:tcW w:w="1872" w:type="dxa"/>
             <w:tcBorders>
               <w:top w:val="single" w:sz="4" w:space="0" w:color="auto"/>
             </w:tcBorders>
-          </w:tcPr>
-          <w:p>
-            <w:pPr>
-              <w:spacing w:line="360" w:lineRule="auto"/>
-              <w:rPr>
-                <w:rFonts w:ascii="Arial" w:hAnsi="Arial" w:cs="Arial"/>
-                <w:sz w:val="22"/>
-                <w:szCs w:val="22"/>
-              </w:rPr>
-            </w:pPr>
-            <w:proofErr w:type="spellStart"/>
-            <w:r>
-              <w:rPr>
-                <w:rFonts w:ascii="Arial" w:hAnsi="Arial" w:cs="Arial"/>
-                <w:sz w:val="22"/>
-                <w:szCs w:val="22"/>
-              </w:rPr>
-              <w:t>M</w:t>
-            </w:r>
-            <w:r>
-              <w:rPr>
-                <w:rFonts w:ascii="Arial" w:hAnsi="Arial" w:cs="Arial"/>
-                <w:sz w:val="22"/>
-                <w:szCs w:val="22"/>
-                <w:vertAlign w:val="subscript"/>
-              </w:rPr>
-              <w:t>Age</w:t>
-            </w:r>
-            <w:proofErr w:type="spellEnd"/>
-            <w:r>
-              <w:rPr>
-                <w:rFonts w:ascii="Arial" w:hAnsi="Arial" w:cs="Arial"/>
-                <w:sz w:val="22"/>
-                <w:szCs w:val="22"/>
-              </w:rPr>
-              <w:t xml:space="preserve"> = 40.94, </w:t>
-            </w:r>
-            <w:proofErr w:type="spellStart"/>
-            <w:r>
-              <w:rPr>
-                <w:rFonts w:ascii="Arial" w:hAnsi="Arial" w:cs="Arial"/>
-                <w:sz w:val="22"/>
-                <w:szCs w:val="22"/>
-              </w:rPr>
-              <w:t>SD</w:t>
-            </w:r>
-            <w:r>
-              <w:rPr>
-                <w:rFonts w:ascii="Arial" w:hAnsi="Arial" w:cs="Arial"/>
-                <w:sz w:val="22"/>
-                <w:szCs w:val="22"/>
-                <w:vertAlign w:val="subscript"/>
-              </w:rPr>
-              <w:t>Age</w:t>
-            </w:r>
-            <w:proofErr w:type="spellEnd"/>
-            <w:r>
-              <w:rPr>
-                <w:rFonts w:ascii="Arial" w:hAnsi="Arial" w:cs="Arial"/>
-                <w:sz w:val="22"/>
-                <w:szCs w:val="22"/>
-              </w:rPr>
-              <w:t xml:space="preserve"> = 14.11</w:t>
+            <w:shd w:val="clear" w:color="auto" w:fill="E8E8E8" w:themeFill="background2"/>
+          </w:tcPr>
+          <w:p>
+            <w:pPr>
+              <w:spacing w:line="360" w:lineRule="auto"/>
+              <w:rPr>
+                <w:rFonts w:ascii="Arial" w:hAnsi="Arial" w:cs="Arial"/>
+                <w:sz w:val="22"/>
+                <w:szCs w:val="22"/>
+                <w:lang w:val="en-US"/>
+              </w:rPr>
+            </w:pPr>
+          </w:p>
+        </w:tc>
+        <w:tc>
+          <w:tcPr>
+            <w:tcW w:w="1872" w:type="dxa"/>
+            <w:tcBorders>
+              <w:top w:val="single" w:sz="4" w:space="0" w:color="auto"/>
+            </w:tcBorders>
+            <w:shd w:val="clear" w:color="auto" w:fill="E8E8E8" w:themeFill="background2"/>
+          </w:tcPr>
+          <w:p>
+            <w:pPr>
+              <w:spacing w:line="360" w:lineRule="auto"/>
+              <w:jc w:val="center"/>
+              <w:rPr>
+                <w:rFonts w:ascii="Arial" w:hAnsi="Arial" w:cs="Arial"/>
+                <w:sz w:val="22"/>
+                <w:szCs w:val="22"/>
+                <w:lang w:val="en-US"/>
+              </w:rPr>
+            </w:pPr>
+            <w:r>
+              <w:rPr>
+                <w:rFonts w:ascii="Arial" w:hAnsi="Arial" w:cs="Arial"/>
+                <w:sz w:val="22"/>
+                <w:szCs w:val="22"/>
+                <w:lang w:val="en-US"/>
+              </w:rPr>
+              <w:t>40.22 (14.53)</w:t>
+            </w:r>
+          </w:p>
+        </w:tc>
+        <w:tc>
+          <w:tcPr>
+            <w:tcW w:w="1784" w:type="dxa"/>
+            <w:tcBorders>
+              <w:top w:val="single" w:sz="4" w:space="0" w:color="auto"/>
+            </w:tcBorders>
+            <w:shd w:val="clear" w:color="auto" w:fill="E8E8E8" w:themeFill="background2"/>
+          </w:tcPr>
+          <w:p>
+            <w:pPr>
+              <w:spacing w:line="360" w:lineRule="auto"/>
+              <w:jc w:val="center"/>
+              <w:rPr>
+                <w:rFonts w:ascii="Arial" w:hAnsi="Arial" w:cs="Arial"/>
+                <w:sz w:val="22"/>
+                <w:szCs w:val="22"/>
+                <w:lang w:val="en-US"/>
+              </w:rPr>
+            </w:pPr>
+            <w:r>
+              <w:rPr>
+                <w:rFonts w:ascii="Arial" w:hAnsi="Arial" w:cs="Arial"/>
+                <w:sz w:val="22"/>
+                <w:szCs w:val="22"/>
+                <w:lang w:val="en-US"/>
+              </w:rPr>
+              <w:t>39.4 (15.08)</w:t>
+            </w:r>
+          </w:p>
+        </w:tc>
+        <w:tc>
+          <w:tcPr>
+            <w:tcW w:w="1785" w:type="dxa"/>
+            <w:tcBorders>
+              <w:top w:val="single" w:sz="4" w:space="0" w:color="auto"/>
+            </w:tcBorders>
+            <w:shd w:val="clear" w:color="auto" w:fill="E8E8E8" w:themeFill="background2"/>
+          </w:tcPr>
+          <w:p>
+            <w:pPr>
+              <w:spacing w:line="360" w:lineRule="auto"/>
+              <w:jc w:val="center"/>
+              <w:rPr>
+                <w:rFonts w:ascii="Arial" w:hAnsi="Arial" w:cs="Arial"/>
+                <w:sz w:val="22"/>
+                <w:szCs w:val="22"/>
+                <w:lang w:val="en-US"/>
+              </w:rPr>
+            </w:pPr>
+            <w:r>
+              <w:rPr>
+                <w:rFonts w:ascii="Arial" w:hAnsi="Arial" w:cs="Arial"/>
+                <w:sz w:val="22"/>
+                <w:szCs w:val="22"/>
+                <w:lang w:val="en-US"/>
+              </w:rPr>
+              <w:t>40.94 (14.11)</w:t>
             </w:r>
           </w:p>
         </w:tc>
@@ -762,127 +826,2542 @@
       <w:tr>
         <w:tc>
           <w:tcPr>
-            <w:tcW w:w="3118" w:type="dxa"/>
-            <w:vMerge/>
-          </w:tcPr>
-          <w:p>
-            <w:pPr>
-              <w:spacing w:line="360" w:lineRule="auto"/>
-              <w:rPr>
-                <w:rFonts w:ascii="Arial" w:hAnsi="Arial" w:cs="Arial"/>
-                <w:sz w:val="22"/>
-                <w:szCs w:val="22"/>
-              </w:rPr>
-            </w:pPr>
-          </w:p>
-        </w:tc>
-        <w:tc>
-          <w:tcPr>
-            <w:tcW w:w="2551" w:type="dxa"/>
-          </w:tcPr>
-          <w:p>
-            <w:pPr>
-              <w:spacing w:line="360" w:lineRule="auto"/>
-              <w:rPr>
-                <w:rFonts w:ascii="Arial" w:hAnsi="Arial" w:cs="Arial"/>
-                <w:sz w:val="22"/>
-                <w:szCs w:val="22"/>
-              </w:rPr>
-            </w:pPr>
-            <w:r>
-              <w:rPr>
-                <w:rFonts w:ascii="Arial" w:hAnsi="Arial" w:cs="Arial"/>
-                <w:sz w:val="22"/>
-                <w:szCs w:val="22"/>
-              </w:rPr>
-              <w:t>Kein Training (</w:t>
-            </w:r>
-            <w:proofErr w:type="spellStart"/>
-            <w:r>
-              <w:rPr>
-                <w:rFonts w:ascii="Arial" w:hAnsi="Arial" w:cs="Arial"/>
-                <w:sz w:val="22"/>
-                <w:szCs w:val="22"/>
-              </w:rPr>
-              <w:t>noEW</w:t>
-            </w:r>
-            <w:proofErr w:type="spellEnd"/>
-            <w:r>
-              <w:rPr>
-                <w:rFonts w:ascii="Arial" w:hAnsi="Arial" w:cs="Arial"/>
-                <w:sz w:val="22"/>
-                <w:szCs w:val="22"/>
-              </w:rPr>
-              <w:t>)</w:t>
-            </w:r>
-          </w:p>
-        </w:tc>
-        <w:tc>
-          <w:tcPr>
-            <w:tcW w:w="3543" w:type="dxa"/>
-          </w:tcPr>
-          <w:p>
-            <w:pPr>
-              <w:spacing w:line="360" w:lineRule="auto"/>
-              <w:rPr>
-                <w:rFonts w:ascii="Arial" w:hAnsi="Arial" w:cs="Arial"/>
-                <w:sz w:val="22"/>
-                <w:szCs w:val="22"/>
-              </w:rPr>
-            </w:pPr>
-            <w:proofErr w:type="spellStart"/>
-            <w:r>
-              <w:rPr>
-                <w:rFonts w:ascii="Arial" w:hAnsi="Arial" w:cs="Arial"/>
-                <w:sz w:val="22"/>
-                <w:szCs w:val="22"/>
-              </w:rPr>
-              <w:t>M</w:t>
-            </w:r>
-            <w:r>
-              <w:rPr>
-                <w:rFonts w:ascii="Arial" w:hAnsi="Arial" w:cs="Arial"/>
-                <w:sz w:val="22"/>
-                <w:szCs w:val="22"/>
-                <w:vertAlign w:val="subscript"/>
-              </w:rPr>
-              <w:t>Age</w:t>
-            </w:r>
-            <w:proofErr w:type="spellEnd"/>
-            <w:r>
-              <w:rPr>
-                <w:rFonts w:ascii="Arial" w:hAnsi="Arial" w:cs="Arial"/>
-                <w:sz w:val="22"/>
-                <w:szCs w:val="22"/>
-              </w:rPr>
-              <w:t xml:space="preserve"> = 39.40, </w:t>
-            </w:r>
-            <w:proofErr w:type="spellStart"/>
-            <w:r>
-              <w:rPr>
-                <w:rFonts w:ascii="Arial" w:hAnsi="Arial" w:cs="Arial"/>
-                <w:sz w:val="22"/>
-                <w:szCs w:val="22"/>
-              </w:rPr>
-              <w:t>SD</w:t>
-            </w:r>
-            <w:r>
-              <w:rPr>
-                <w:rFonts w:ascii="Arial" w:hAnsi="Arial" w:cs="Arial"/>
-                <w:sz w:val="22"/>
-                <w:szCs w:val="22"/>
-                <w:vertAlign w:val="subscript"/>
-              </w:rPr>
-              <w:t>Age</w:t>
-            </w:r>
-            <w:proofErr w:type="spellEnd"/>
-            <w:r>
-              <w:rPr>
-                <w:rFonts w:ascii="Arial" w:hAnsi="Arial" w:cs="Arial"/>
-                <w:sz w:val="22"/>
-                <w:szCs w:val="22"/>
-              </w:rPr>
-              <w:t xml:space="preserve"> = 15.08</w:t>
+            <w:tcW w:w="3969" w:type="dxa"/>
+          </w:tcPr>
+          <w:p>
+            <w:pPr>
+              <w:spacing w:line="360" w:lineRule="auto"/>
+              <w:rPr>
+                <w:rFonts w:ascii="Arial" w:hAnsi="Arial" w:cs="Arial"/>
+                <w:sz w:val="22"/>
+                <w:szCs w:val="22"/>
+                <w:lang w:val="en-US"/>
+              </w:rPr>
+            </w:pPr>
+            <w:r>
+              <w:rPr>
+                <w:rFonts w:ascii="Arial" w:hAnsi="Arial" w:cs="Arial"/>
+                <w:sz w:val="22"/>
+                <w:szCs w:val="22"/>
+                <w:lang w:val="en-US"/>
+              </w:rPr>
+              <w:t>Sex</w:t>
+            </w:r>
+          </w:p>
+        </w:tc>
+        <w:tc>
+          <w:tcPr>
+            <w:tcW w:w="1872" w:type="dxa"/>
+          </w:tcPr>
+          <w:p>
+            <w:pPr>
+              <w:spacing w:line="360" w:lineRule="auto"/>
+              <w:rPr>
+                <w:rFonts w:ascii="Arial" w:hAnsi="Arial" w:cs="Arial"/>
+                <w:sz w:val="22"/>
+                <w:szCs w:val="22"/>
+                <w:lang w:val="en-US"/>
+              </w:rPr>
+            </w:pPr>
+            <w:r>
+              <w:rPr>
+                <w:rFonts w:ascii="Arial" w:hAnsi="Arial" w:cs="Arial"/>
+                <w:sz w:val="22"/>
+                <w:szCs w:val="22"/>
+                <w:lang w:val="en-US"/>
+              </w:rPr>
+              <w:t>Female</w:t>
+            </w:r>
+          </w:p>
+        </w:tc>
+        <w:tc>
+          <w:tcPr>
+            <w:tcW w:w="1872" w:type="dxa"/>
+          </w:tcPr>
+          <w:p>
+            <w:pPr>
+              <w:spacing w:line="360" w:lineRule="auto"/>
+              <w:jc w:val="center"/>
+              <w:rPr>
+                <w:rFonts w:ascii="Arial" w:hAnsi="Arial" w:cs="Arial"/>
+                <w:sz w:val="22"/>
+                <w:szCs w:val="22"/>
+                <w:lang w:val="en-US"/>
+              </w:rPr>
+            </w:pPr>
+            <w:r>
+              <w:rPr>
+                <w:rFonts w:ascii="Arial" w:hAnsi="Arial" w:cs="Arial"/>
+                <w:sz w:val="22"/>
+                <w:szCs w:val="22"/>
+                <w:lang w:val="en-US"/>
+              </w:rPr>
+              <w:t>69</w:t>
+            </w:r>
+          </w:p>
+        </w:tc>
+        <w:tc>
+          <w:tcPr>
+            <w:tcW w:w="1784" w:type="dxa"/>
+          </w:tcPr>
+          <w:p>
+            <w:pPr>
+              <w:spacing w:line="360" w:lineRule="auto"/>
+              <w:jc w:val="center"/>
+              <w:rPr>
+                <w:rFonts w:ascii="Arial" w:hAnsi="Arial" w:cs="Arial"/>
+                <w:sz w:val="22"/>
+                <w:szCs w:val="22"/>
+                <w:lang w:val="en-US"/>
+              </w:rPr>
+            </w:pPr>
+            <w:r>
+              <w:rPr>
+                <w:rFonts w:ascii="Arial" w:hAnsi="Arial" w:cs="Arial"/>
+                <w:sz w:val="22"/>
+                <w:szCs w:val="22"/>
+                <w:lang w:val="en-US"/>
+              </w:rPr>
+              <w:t>37</w:t>
+            </w:r>
+          </w:p>
+        </w:tc>
+        <w:tc>
+          <w:tcPr>
+            <w:tcW w:w="1785" w:type="dxa"/>
+          </w:tcPr>
+          <w:p>
+            <w:pPr>
+              <w:spacing w:line="360" w:lineRule="auto"/>
+              <w:jc w:val="center"/>
+              <w:rPr>
+                <w:rFonts w:ascii="Arial" w:hAnsi="Arial" w:cs="Arial"/>
+                <w:sz w:val="22"/>
+                <w:szCs w:val="22"/>
+                <w:lang w:val="en-US"/>
+              </w:rPr>
+            </w:pPr>
+            <w:r>
+              <w:rPr>
+                <w:rFonts w:ascii="Arial" w:hAnsi="Arial" w:cs="Arial"/>
+                <w:sz w:val="22"/>
+                <w:szCs w:val="22"/>
+                <w:lang w:val="en-US"/>
+              </w:rPr>
+              <w:t>32</w:t>
+            </w:r>
+          </w:p>
+        </w:tc>
+      </w:tr>
+      <w:tr>
+        <w:tc>
+          <w:tcPr>
+            <w:tcW w:w="3969" w:type="dxa"/>
+          </w:tcPr>
+          <w:p>
+            <w:pPr>
+              <w:spacing w:line="360" w:lineRule="auto"/>
+              <w:rPr>
+                <w:rFonts w:ascii="Arial" w:hAnsi="Arial" w:cs="Arial"/>
+                <w:sz w:val="22"/>
+                <w:szCs w:val="22"/>
+                <w:lang w:val="en-US"/>
+              </w:rPr>
+            </w:pPr>
+          </w:p>
+        </w:tc>
+        <w:tc>
+          <w:tcPr>
+            <w:tcW w:w="1872" w:type="dxa"/>
+          </w:tcPr>
+          <w:p>
+            <w:pPr>
+              <w:spacing w:line="360" w:lineRule="auto"/>
+              <w:rPr>
+                <w:rFonts w:ascii="Arial" w:hAnsi="Arial" w:cs="Arial"/>
+                <w:sz w:val="22"/>
+                <w:szCs w:val="22"/>
+                <w:lang w:val="en-US"/>
+              </w:rPr>
+            </w:pPr>
+            <w:r>
+              <w:rPr>
+                <w:rFonts w:ascii="Arial" w:hAnsi="Arial" w:cs="Arial"/>
+                <w:sz w:val="22"/>
+                <w:szCs w:val="22"/>
+                <w:lang w:val="en-US"/>
+              </w:rPr>
+              <w:t>Male</w:t>
+            </w:r>
+          </w:p>
+        </w:tc>
+        <w:tc>
+          <w:tcPr>
+            <w:tcW w:w="1872" w:type="dxa"/>
+          </w:tcPr>
+          <w:p>
+            <w:pPr>
+              <w:spacing w:line="360" w:lineRule="auto"/>
+              <w:jc w:val="center"/>
+              <w:rPr>
+                <w:rFonts w:ascii="Arial" w:hAnsi="Arial" w:cs="Arial"/>
+                <w:sz w:val="22"/>
+                <w:szCs w:val="22"/>
+                <w:lang w:val="en-US"/>
+              </w:rPr>
+            </w:pPr>
+            <w:r>
+              <w:rPr>
+                <w:rFonts w:ascii="Arial" w:hAnsi="Arial" w:cs="Arial"/>
+                <w:sz w:val="22"/>
+                <w:szCs w:val="22"/>
+                <w:lang w:val="en-US"/>
+              </w:rPr>
+              <w:t>59</w:t>
+            </w:r>
+          </w:p>
+        </w:tc>
+        <w:tc>
+          <w:tcPr>
+            <w:tcW w:w="1784" w:type="dxa"/>
+          </w:tcPr>
+          <w:p>
+            <w:pPr>
+              <w:spacing w:line="360" w:lineRule="auto"/>
+              <w:jc w:val="center"/>
+              <w:rPr>
+                <w:rFonts w:ascii="Arial" w:hAnsi="Arial" w:cs="Arial"/>
+                <w:sz w:val="22"/>
+                <w:szCs w:val="22"/>
+                <w:lang w:val="en-US"/>
+              </w:rPr>
+            </w:pPr>
+            <w:r>
+              <w:rPr>
+                <w:rFonts w:ascii="Arial" w:hAnsi="Arial" w:cs="Arial"/>
+                <w:sz w:val="22"/>
+                <w:szCs w:val="22"/>
+                <w:lang w:val="en-US"/>
+              </w:rPr>
+              <w:t>23</w:t>
+            </w:r>
+          </w:p>
+        </w:tc>
+        <w:tc>
+          <w:tcPr>
+            <w:tcW w:w="1785" w:type="dxa"/>
+          </w:tcPr>
+          <w:p>
+            <w:pPr>
+              <w:spacing w:line="360" w:lineRule="auto"/>
+              <w:jc w:val="center"/>
+              <w:rPr>
+                <w:rFonts w:ascii="Arial" w:hAnsi="Arial" w:cs="Arial"/>
+                <w:sz w:val="22"/>
+                <w:szCs w:val="22"/>
+                <w:lang w:val="en-US"/>
+              </w:rPr>
+            </w:pPr>
+            <w:r>
+              <w:rPr>
+                <w:rFonts w:ascii="Arial" w:hAnsi="Arial" w:cs="Arial"/>
+                <w:sz w:val="22"/>
+                <w:szCs w:val="22"/>
+                <w:lang w:val="en-US"/>
+              </w:rPr>
+              <w:t>36</w:t>
+            </w:r>
+          </w:p>
+        </w:tc>
+      </w:tr>
+      <w:tr>
+        <w:tc>
+          <w:tcPr>
+            <w:tcW w:w="3969" w:type="dxa"/>
+            <w:shd w:val="clear" w:color="auto" w:fill="E8E8E8" w:themeFill="background2"/>
+          </w:tcPr>
+          <w:p>
+            <w:pPr>
+              <w:spacing w:line="360" w:lineRule="auto"/>
+              <w:rPr>
+                <w:rFonts w:ascii="Arial" w:hAnsi="Arial" w:cs="Arial"/>
+                <w:sz w:val="22"/>
+                <w:szCs w:val="22"/>
+                <w:lang w:val="en-US"/>
+              </w:rPr>
+            </w:pPr>
+            <w:r>
+              <w:rPr>
+                <w:rFonts w:ascii="Arial" w:hAnsi="Arial" w:cs="Arial"/>
+                <w:sz w:val="22"/>
+                <w:szCs w:val="22"/>
+                <w:lang w:val="en-US"/>
+              </w:rPr>
+              <w:t>Mean Education Years (SD)</w:t>
+            </w:r>
+          </w:p>
+        </w:tc>
+        <w:tc>
+          <w:tcPr>
+            <w:tcW w:w="1872" w:type="dxa"/>
+            <w:shd w:val="clear" w:color="auto" w:fill="E8E8E8" w:themeFill="background2"/>
+          </w:tcPr>
+          <w:p>
+            <w:pPr>
+              <w:spacing w:line="360" w:lineRule="auto"/>
+              <w:rPr>
+                <w:rFonts w:ascii="Arial" w:hAnsi="Arial" w:cs="Arial"/>
+                <w:sz w:val="22"/>
+                <w:szCs w:val="22"/>
+                <w:lang w:val="en-US"/>
+              </w:rPr>
+            </w:pPr>
+          </w:p>
+        </w:tc>
+        <w:tc>
+          <w:tcPr>
+            <w:tcW w:w="1872" w:type="dxa"/>
+            <w:shd w:val="clear" w:color="auto" w:fill="E8E8E8" w:themeFill="background2"/>
+          </w:tcPr>
+          <w:p>
+            <w:pPr>
+              <w:spacing w:line="360" w:lineRule="auto"/>
+              <w:jc w:val="center"/>
+              <w:rPr>
+                <w:rFonts w:ascii="Arial" w:hAnsi="Arial" w:cs="Arial"/>
+                <w:sz w:val="22"/>
+                <w:szCs w:val="22"/>
+                <w:lang w:val="en-US"/>
+              </w:rPr>
+            </w:pPr>
+            <w:r>
+              <w:rPr>
+                <w:rFonts w:ascii="Arial" w:hAnsi="Arial" w:cs="Arial"/>
+                <w:sz w:val="22"/>
+                <w:szCs w:val="22"/>
+                <w:lang w:val="en-US"/>
+              </w:rPr>
+              <w:t>11.99 (1.99)</w:t>
+            </w:r>
+          </w:p>
+        </w:tc>
+        <w:tc>
+          <w:tcPr>
+            <w:tcW w:w="1784" w:type="dxa"/>
+            <w:shd w:val="clear" w:color="auto" w:fill="E8E8E8" w:themeFill="background2"/>
+          </w:tcPr>
+          <w:p>
+            <w:pPr>
+              <w:spacing w:line="360" w:lineRule="auto"/>
+              <w:jc w:val="center"/>
+              <w:rPr>
+                <w:rFonts w:ascii="Arial" w:hAnsi="Arial" w:cs="Arial"/>
+                <w:sz w:val="22"/>
+                <w:szCs w:val="22"/>
+                <w:lang w:val="en-US"/>
+              </w:rPr>
+            </w:pPr>
+            <w:r>
+              <w:rPr>
+                <w:rFonts w:ascii="Arial" w:hAnsi="Arial" w:cs="Arial"/>
+                <w:sz w:val="22"/>
+                <w:szCs w:val="22"/>
+                <w:lang w:val="en-US"/>
+              </w:rPr>
+              <w:t>12.50 (2.03)</w:t>
+            </w:r>
+          </w:p>
+        </w:tc>
+        <w:tc>
+          <w:tcPr>
+            <w:tcW w:w="1785" w:type="dxa"/>
+            <w:shd w:val="clear" w:color="auto" w:fill="E8E8E8" w:themeFill="background2"/>
+          </w:tcPr>
+          <w:p>
+            <w:pPr>
+              <w:spacing w:line="360" w:lineRule="auto"/>
+              <w:jc w:val="center"/>
+              <w:rPr>
+                <w:rFonts w:ascii="Arial" w:hAnsi="Arial" w:cs="Arial"/>
+                <w:sz w:val="22"/>
+                <w:szCs w:val="22"/>
+                <w:lang w:val="en-US"/>
+              </w:rPr>
+            </w:pPr>
+            <w:r>
+              <w:rPr>
+                <w:rFonts w:ascii="Arial" w:hAnsi="Arial" w:cs="Arial"/>
+                <w:sz w:val="22"/>
+                <w:szCs w:val="22"/>
+                <w:lang w:val="en-US"/>
+              </w:rPr>
+              <w:t>11.54 (1.85)</w:t>
+            </w:r>
+          </w:p>
+        </w:tc>
+      </w:tr>
+      <w:tr>
+        <w:tc>
+          <w:tcPr>
+            <w:tcW w:w="3969" w:type="dxa"/>
+          </w:tcPr>
+          <w:p>
+            <w:pPr>
+              <w:spacing w:line="360" w:lineRule="auto"/>
+              <w:rPr>
+                <w:rFonts w:ascii="Arial" w:hAnsi="Arial" w:cs="Arial"/>
+                <w:sz w:val="22"/>
+                <w:szCs w:val="22"/>
+                <w:lang w:val="en-US"/>
+              </w:rPr>
+            </w:pPr>
+            <w:r>
+              <w:rPr>
+                <w:rFonts w:ascii="Arial" w:hAnsi="Arial" w:cs="Arial"/>
+                <w:sz w:val="22"/>
+                <w:szCs w:val="22"/>
+                <w:lang w:val="en-US"/>
+              </w:rPr>
+              <w:t>Employed</w:t>
+            </w:r>
+          </w:p>
+        </w:tc>
+        <w:tc>
+          <w:tcPr>
+            <w:tcW w:w="1872" w:type="dxa"/>
+          </w:tcPr>
+          <w:p>
+            <w:pPr>
+              <w:spacing w:line="360" w:lineRule="auto"/>
+              <w:rPr>
+                <w:rFonts w:ascii="Arial" w:hAnsi="Arial" w:cs="Arial"/>
+                <w:sz w:val="22"/>
+                <w:szCs w:val="22"/>
+                <w:lang w:val="en-US"/>
+              </w:rPr>
+            </w:pPr>
+            <w:r>
+              <w:rPr>
+                <w:rFonts w:ascii="Arial" w:hAnsi="Arial" w:cs="Arial"/>
+                <w:sz w:val="22"/>
+                <w:szCs w:val="22"/>
+                <w:lang w:val="en-US"/>
+              </w:rPr>
+              <w:t>No</w:t>
+            </w:r>
+          </w:p>
+        </w:tc>
+        <w:tc>
+          <w:tcPr>
+            <w:tcW w:w="1872" w:type="dxa"/>
+          </w:tcPr>
+          <w:p>
+            <w:pPr>
+              <w:spacing w:line="360" w:lineRule="auto"/>
+              <w:jc w:val="center"/>
+              <w:rPr>
+                <w:rFonts w:ascii="Arial" w:hAnsi="Arial" w:cs="Arial"/>
+                <w:sz w:val="22"/>
+                <w:szCs w:val="22"/>
+                <w:lang w:val="en-US"/>
+              </w:rPr>
+            </w:pPr>
+            <w:r>
+              <w:rPr>
+                <w:rFonts w:ascii="Arial" w:hAnsi="Arial" w:cs="Arial"/>
+                <w:sz w:val="22"/>
+                <w:szCs w:val="22"/>
+                <w:lang w:val="en-US"/>
+              </w:rPr>
+              <w:t>47</w:t>
+            </w:r>
+          </w:p>
+        </w:tc>
+        <w:tc>
+          <w:tcPr>
+            <w:tcW w:w="1784" w:type="dxa"/>
+          </w:tcPr>
+          <w:p>
+            <w:pPr>
+              <w:spacing w:line="360" w:lineRule="auto"/>
+              <w:jc w:val="center"/>
+              <w:rPr>
+                <w:rFonts w:ascii="Arial" w:hAnsi="Arial" w:cs="Arial"/>
+                <w:sz w:val="22"/>
+                <w:szCs w:val="22"/>
+                <w:lang w:val="en-US"/>
+              </w:rPr>
+            </w:pPr>
+            <w:r>
+              <w:rPr>
+                <w:rFonts w:ascii="Arial" w:hAnsi="Arial" w:cs="Arial"/>
+                <w:sz w:val="22"/>
+                <w:szCs w:val="22"/>
+                <w:lang w:val="en-US"/>
+              </w:rPr>
+              <w:t>23</w:t>
+            </w:r>
+          </w:p>
+        </w:tc>
+        <w:tc>
+          <w:tcPr>
+            <w:tcW w:w="1785" w:type="dxa"/>
+          </w:tcPr>
+          <w:p>
+            <w:pPr>
+              <w:spacing w:line="360" w:lineRule="auto"/>
+              <w:jc w:val="center"/>
+              <w:rPr>
+                <w:rFonts w:ascii="Arial" w:hAnsi="Arial" w:cs="Arial"/>
+                <w:sz w:val="22"/>
+                <w:szCs w:val="22"/>
+                <w:lang w:val="en-US"/>
+              </w:rPr>
+            </w:pPr>
+            <w:r>
+              <w:rPr>
+                <w:rFonts w:ascii="Arial" w:hAnsi="Arial" w:cs="Arial"/>
+                <w:sz w:val="22"/>
+                <w:szCs w:val="22"/>
+                <w:lang w:val="en-US"/>
+              </w:rPr>
+              <w:t>24</w:t>
+            </w:r>
+          </w:p>
+        </w:tc>
+      </w:tr>
+      <w:tr>
+        <w:tc>
+          <w:tcPr>
+            <w:tcW w:w="3969" w:type="dxa"/>
+          </w:tcPr>
+          <w:p>
+            <w:pPr>
+              <w:spacing w:line="360" w:lineRule="auto"/>
+              <w:rPr>
+                <w:rFonts w:ascii="Arial" w:hAnsi="Arial" w:cs="Arial"/>
+                <w:sz w:val="22"/>
+                <w:szCs w:val="22"/>
+                <w:lang w:val="en-US"/>
+              </w:rPr>
+            </w:pPr>
+          </w:p>
+        </w:tc>
+        <w:tc>
+          <w:tcPr>
+            <w:tcW w:w="1872" w:type="dxa"/>
+          </w:tcPr>
+          <w:p>
+            <w:pPr>
+              <w:spacing w:line="360" w:lineRule="auto"/>
+              <w:rPr>
+                <w:rFonts w:ascii="Arial" w:hAnsi="Arial" w:cs="Arial"/>
+                <w:sz w:val="22"/>
+                <w:szCs w:val="22"/>
+                <w:lang w:val="en-US"/>
+              </w:rPr>
+            </w:pPr>
+            <w:r>
+              <w:rPr>
+                <w:rFonts w:ascii="Arial" w:hAnsi="Arial" w:cs="Arial"/>
+                <w:sz w:val="22"/>
+                <w:szCs w:val="22"/>
+                <w:lang w:val="en-US"/>
+              </w:rPr>
+              <w:t>Yes</w:t>
+            </w:r>
+          </w:p>
+        </w:tc>
+        <w:tc>
+          <w:tcPr>
+            <w:tcW w:w="1872" w:type="dxa"/>
+          </w:tcPr>
+          <w:p>
+            <w:pPr>
+              <w:spacing w:line="360" w:lineRule="auto"/>
+              <w:jc w:val="center"/>
+              <w:rPr>
+                <w:rFonts w:ascii="Arial" w:hAnsi="Arial" w:cs="Arial"/>
+                <w:sz w:val="22"/>
+                <w:szCs w:val="22"/>
+                <w:lang w:val="en-US"/>
+              </w:rPr>
+            </w:pPr>
+            <w:r>
+              <w:rPr>
+                <w:rFonts w:ascii="Arial" w:hAnsi="Arial" w:cs="Arial"/>
+                <w:sz w:val="22"/>
+                <w:szCs w:val="22"/>
+                <w:lang w:val="en-US"/>
+              </w:rPr>
+              <w:t>81</w:t>
+            </w:r>
+          </w:p>
+        </w:tc>
+        <w:tc>
+          <w:tcPr>
+            <w:tcW w:w="1784" w:type="dxa"/>
+          </w:tcPr>
+          <w:p>
+            <w:pPr>
+              <w:spacing w:line="360" w:lineRule="auto"/>
+              <w:jc w:val="center"/>
+              <w:rPr>
+                <w:rFonts w:ascii="Arial" w:hAnsi="Arial" w:cs="Arial"/>
+                <w:sz w:val="22"/>
+                <w:szCs w:val="22"/>
+                <w:lang w:val="en-US"/>
+              </w:rPr>
+            </w:pPr>
+            <w:r>
+              <w:rPr>
+                <w:rFonts w:ascii="Arial" w:hAnsi="Arial" w:cs="Arial"/>
+                <w:sz w:val="22"/>
+                <w:szCs w:val="22"/>
+                <w:lang w:val="en-US"/>
+              </w:rPr>
+              <w:t>37</w:t>
+            </w:r>
+          </w:p>
+        </w:tc>
+        <w:tc>
+          <w:tcPr>
+            <w:tcW w:w="1785" w:type="dxa"/>
+          </w:tcPr>
+          <w:p>
+            <w:pPr>
+              <w:spacing w:line="360" w:lineRule="auto"/>
+              <w:jc w:val="center"/>
+              <w:rPr>
+                <w:rFonts w:ascii="Arial" w:hAnsi="Arial" w:cs="Arial"/>
+                <w:sz w:val="22"/>
+                <w:szCs w:val="22"/>
+                <w:lang w:val="en-US"/>
+              </w:rPr>
+            </w:pPr>
+            <w:r>
+              <w:rPr>
+                <w:rFonts w:ascii="Arial" w:hAnsi="Arial" w:cs="Arial"/>
+                <w:sz w:val="22"/>
+                <w:szCs w:val="22"/>
+                <w:lang w:val="en-US"/>
+              </w:rPr>
+              <w:t>44</w:t>
+            </w:r>
+          </w:p>
+        </w:tc>
+      </w:tr>
+      <w:tr>
+        <w:tc>
+          <w:tcPr>
+            <w:tcW w:w="3969" w:type="dxa"/>
+            <w:shd w:val="clear" w:color="auto" w:fill="E8E8E8" w:themeFill="background2"/>
+          </w:tcPr>
+          <w:p>
+            <w:pPr>
+              <w:spacing w:line="360" w:lineRule="auto"/>
+              <w:rPr>
+                <w:rFonts w:ascii="Arial" w:hAnsi="Arial" w:cs="Arial"/>
+                <w:sz w:val="22"/>
+                <w:szCs w:val="22"/>
+                <w:lang w:val="en-US"/>
+              </w:rPr>
+            </w:pPr>
+            <w:r>
+              <w:rPr>
+                <w:rFonts w:ascii="Arial" w:hAnsi="Arial" w:cs="Arial"/>
+                <w:sz w:val="22"/>
+                <w:szCs w:val="22"/>
+                <w:lang w:val="en-US"/>
+              </w:rPr>
+              <w:t>Relationship Status</w:t>
+            </w:r>
+          </w:p>
+        </w:tc>
+        <w:tc>
+          <w:tcPr>
+            <w:tcW w:w="1872" w:type="dxa"/>
+            <w:shd w:val="clear" w:color="auto" w:fill="E8E8E8" w:themeFill="background2"/>
+          </w:tcPr>
+          <w:p>
+            <w:pPr>
+              <w:spacing w:line="360" w:lineRule="auto"/>
+              <w:rPr>
+                <w:rFonts w:ascii="Arial" w:hAnsi="Arial" w:cs="Arial"/>
+                <w:sz w:val="22"/>
+                <w:szCs w:val="22"/>
+                <w:lang w:val="en-US"/>
+              </w:rPr>
+            </w:pPr>
+            <w:r>
+              <w:rPr>
+                <w:rFonts w:ascii="Arial" w:hAnsi="Arial" w:cs="Arial"/>
+                <w:sz w:val="22"/>
+                <w:szCs w:val="22"/>
+                <w:lang w:val="en-US"/>
+              </w:rPr>
+              <w:t>Single</w:t>
+            </w:r>
+          </w:p>
+        </w:tc>
+        <w:tc>
+          <w:tcPr>
+            <w:tcW w:w="1872" w:type="dxa"/>
+            <w:shd w:val="clear" w:color="auto" w:fill="E8E8E8" w:themeFill="background2"/>
+          </w:tcPr>
+          <w:p>
+            <w:pPr>
+              <w:spacing w:line="360" w:lineRule="auto"/>
+              <w:jc w:val="center"/>
+              <w:rPr>
+                <w:rFonts w:ascii="Arial" w:hAnsi="Arial" w:cs="Arial"/>
+                <w:sz w:val="22"/>
+                <w:szCs w:val="22"/>
+                <w:lang w:val="en-US"/>
+              </w:rPr>
+            </w:pPr>
+            <w:r>
+              <w:rPr>
+                <w:rFonts w:ascii="Arial" w:hAnsi="Arial" w:cs="Arial"/>
+                <w:sz w:val="22"/>
+                <w:szCs w:val="22"/>
+                <w:lang w:val="en-US"/>
+              </w:rPr>
+              <w:t>51</w:t>
+            </w:r>
+          </w:p>
+        </w:tc>
+        <w:tc>
+          <w:tcPr>
+            <w:tcW w:w="1784" w:type="dxa"/>
+            <w:shd w:val="clear" w:color="auto" w:fill="E8E8E8" w:themeFill="background2"/>
+          </w:tcPr>
+          <w:p>
+            <w:pPr>
+              <w:spacing w:line="360" w:lineRule="auto"/>
+              <w:jc w:val="center"/>
+              <w:rPr>
+                <w:rFonts w:ascii="Arial" w:hAnsi="Arial" w:cs="Arial"/>
+                <w:sz w:val="22"/>
+                <w:szCs w:val="22"/>
+                <w:lang w:val="en-US"/>
+              </w:rPr>
+            </w:pPr>
+            <w:r>
+              <w:rPr>
+                <w:rFonts w:ascii="Arial" w:hAnsi="Arial" w:cs="Arial"/>
+                <w:sz w:val="22"/>
+                <w:szCs w:val="22"/>
+                <w:lang w:val="en-US"/>
+              </w:rPr>
+              <w:t>36</w:t>
+            </w:r>
+          </w:p>
+        </w:tc>
+        <w:tc>
+          <w:tcPr>
+            <w:tcW w:w="1785" w:type="dxa"/>
+            <w:shd w:val="clear" w:color="auto" w:fill="E8E8E8" w:themeFill="background2"/>
+          </w:tcPr>
+          <w:p>
+            <w:pPr>
+              <w:spacing w:line="360" w:lineRule="auto"/>
+              <w:jc w:val="center"/>
+              <w:rPr>
+                <w:rFonts w:ascii="Arial" w:hAnsi="Arial" w:cs="Arial"/>
+                <w:sz w:val="22"/>
+                <w:szCs w:val="22"/>
+                <w:lang w:val="en-US"/>
+              </w:rPr>
+            </w:pPr>
+            <w:r>
+              <w:rPr>
+                <w:rFonts w:ascii="Arial" w:hAnsi="Arial" w:cs="Arial"/>
+                <w:sz w:val="22"/>
+                <w:szCs w:val="22"/>
+                <w:lang w:val="en-US"/>
+              </w:rPr>
+              <w:t>41</w:t>
+            </w:r>
+          </w:p>
+        </w:tc>
+      </w:tr>
+      <w:tr>
+        <w:tc>
+          <w:tcPr>
+            <w:tcW w:w="3969" w:type="dxa"/>
+            <w:shd w:val="clear" w:color="auto" w:fill="E8E8E8" w:themeFill="background2"/>
+          </w:tcPr>
+          <w:p>
+            <w:pPr>
+              <w:spacing w:line="360" w:lineRule="auto"/>
+              <w:rPr>
+                <w:rFonts w:ascii="Arial" w:hAnsi="Arial" w:cs="Arial"/>
+                <w:sz w:val="22"/>
+                <w:szCs w:val="22"/>
+                <w:lang w:val="en-US"/>
+              </w:rPr>
+            </w:pPr>
+          </w:p>
+        </w:tc>
+        <w:tc>
+          <w:tcPr>
+            <w:tcW w:w="1872" w:type="dxa"/>
+            <w:shd w:val="clear" w:color="auto" w:fill="E8E8E8" w:themeFill="background2"/>
+          </w:tcPr>
+          <w:p>
+            <w:pPr>
+              <w:spacing w:line="360" w:lineRule="auto"/>
+              <w:rPr>
+                <w:rFonts w:ascii="Arial" w:hAnsi="Arial" w:cs="Arial"/>
+                <w:sz w:val="22"/>
+                <w:szCs w:val="22"/>
+                <w:lang w:val="en-US"/>
+              </w:rPr>
+            </w:pPr>
+            <w:r>
+              <w:rPr>
+                <w:rFonts w:ascii="Arial" w:hAnsi="Arial" w:cs="Arial"/>
+                <w:sz w:val="22"/>
+                <w:szCs w:val="22"/>
+                <w:lang w:val="en-US"/>
+              </w:rPr>
+              <w:t>Relationship</w:t>
+            </w:r>
+          </w:p>
+        </w:tc>
+        <w:tc>
+          <w:tcPr>
+            <w:tcW w:w="1872" w:type="dxa"/>
+            <w:shd w:val="clear" w:color="auto" w:fill="E8E8E8" w:themeFill="background2"/>
+          </w:tcPr>
+          <w:p>
+            <w:pPr>
+              <w:spacing w:line="360" w:lineRule="auto"/>
+              <w:jc w:val="center"/>
+              <w:rPr>
+                <w:rFonts w:ascii="Arial" w:hAnsi="Arial" w:cs="Arial"/>
+                <w:sz w:val="22"/>
+                <w:szCs w:val="22"/>
+                <w:lang w:val="en-US"/>
+              </w:rPr>
+            </w:pPr>
+            <w:r>
+              <w:rPr>
+                <w:rFonts w:ascii="Arial" w:hAnsi="Arial" w:cs="Arial"/>
+                <w:sz w:val="22"/>
+                <w:szCs w:val="22"/>
+                <w:lang w:val="en-US"/>
+              </w:rPr>
+              <w:t>77</w:t>
+            </w:r>
+          </w:p>
+        </w:tc>
+        <w:tc>
+          <w:tcPr>
+            <w:tcW w:w="1784" w:type="dxa"/>
+            <w:shd w:val="clear" w:color="auto" w:fill="E8E8E8" w:themeFill="background2"/>
+          </w:tcPr>
+          <w:p>
+            <w:pPr>
+              <w:spacing w:line="360" w:lineRule="auto"/>
+              <w:jc w:val="center"/>
+              <w:rPr>
+                <w:rFonts w:ascii="Arial" w:hAnsi="Arial" w:cs="Arial"/>
+                <w:sz w:val="22"/>
+                <w:szCs w:val="22"/>
+                <w:lang w:val="en-US"/>
+              </w:rPr>
+            </w:pPr>
+            <w:r>
+              <w:rPr>
+                <w:rFonts w:ascii="Arial" w:hAnsi="Arial" w:cs="Arial"/>
+                <w:sz w:val="22"/>
+                <w:szCs w:val="22"/>
+                <w:lang w:val="en-US"/>
+              </w:rPr>
+              <w:t>24</w:t>
+            </w:r>
+          </w:p>
+        </w:tc>
+        <w:tc>
+          <w:tcPr>
+            <w:tcW w:w="1785" w:type="dxa"/>
+            <w:shd w:val="clear" w:color="auto" w:fill="E8E8E8" w:themeFill="background2"/>
+          </w:tcPr>
+          <w:p>
+            <w:pPr>
+              <w:spacing w:line="360" w:lineRule="auto"/>
+              <w:jc w:val="center"/>
+              <w:rPr>
+                <w:rFonts w:ascii="Arial" w:hAnsi="Arial" w:cs="Arial"/>
+                <w:sz w:val="22"/>
+                <w:szCs w:val="22"/>
+                <w:lang w:val="en-US"/>
+              </w:rPr>
+            </w:pPr>
+            <w:r>
+              <w:rPr>
+                <w:rFonts w:ascii="Arial" w:hAnsi="Arial" w:cs="Arial"/>
+                <w:sz w:val="22"/>
+                <w:szCs w:val="22"/>
+                <w:lang w:val="en-US"/>
+              </w:rPr>
+              <w:t>27</w:t>
+            </w:r>
+          </w:p>
+        </w:tc>
+      </w:tr>
+      <w:tr>
+        <w:tc>
+          <w:tcPr>
+            <w:tcW w:w="3969" w:type="dxa"/>
+          </w:tcPr>
+          <w:p>
+            <w:pPr>
+              <w:spacing w:line="360" w:lineRule="auto"/>
+              <w:rPr>
+                <w:rFonts w:ascii="Arial" w:hAnsi="Arial" w:cs="Arial"/>
+                <w:sz w:val="22"/>
+                <w:szCs w:val="22"/>
+                <w:lang w:val="en-US"/>
+              </w:rPr>
+            </w:pPr>
+            <w:r>
+              <w:rPr>
+                <w:rFonts w:ascii="Arial" w:hAnsi="Arial" w:cs="Arial"/>
+                <w:sz w:val="22"/>
+                <w:szCs w:val="22"/>
+                <w:lang w:val="en-US"/>
+              </w:rPr>
+              <w:t>Mean Onset Age (SD)</w:t>
+            </w:r>
+          </w:p>
+        </w:tc>
+        <w:tc>
+          <w:tcPr>
+            <w:tcW w:w="1872" w:type="dxa"/>
+          </w:tcPr>
+          <w:p>
+            <w:pPr>
+              <w:spacing w:line="360" w:lineRule="auto"/>
+              <w:rPr>
+                <w:rFonts w:ascii="Arial" w:hAnsi="Arial" w:cs="Arial"/>
+                <w:sz w:val="22"/>
+                <w:szCs w:val="22"/>
+                <w:lang w:val="en-US"/>
+              </w:rPr>
+            </w:pPr>
+          </w:p>
+        </w:tc>
+        <w:tc>
+          <w:tcPr>
+            <w:tcW w:w="1872" w:type="dxa"/>
+          </w:tcPr>
+          <w:p>
+            <w:pPr>
+              <w:spacing w:line="360" w:lineRule="auto"/>
+              <w:jc w:val="center"/>
+              <w:rPr>
+                <w:rFonts w:ascii="Arial" w:hAnsi="Arial" w:cs="Arial"/>
+                <w:sz w:val="22"/>
+                <w:szCs w:val="22"/>
+                <w:lang w:val="en-US"/>
+              </w:rPr>
+            </w:pPr>
+            <w:r>
+              <w:rPr>
+                <w:rFonts w:ascii="Arial" w:hAnsi="Arial" w:cs="Arial"/>
+                <w:sz w:val="22"/>
+                <w:szCs w:val="22"/>
+                <w:lang w:val="en-US"/>
+              </w:rPr>
+              <w:t>19.00 (4.81)</w:t>
+            </w:r>
+          </w:p>
+        </w:tc>
+        <w:tc>
+          <w:tcPr>
+            <w:tcW w:w="1784" w:type="dxa"/>
+          </w:tcPr>
+          <w:p>
+            <w:pPr>
+              <w:spacing w:line="360" w:lineRule="auto"/>
+              <w:jc w:val="center"/>
+              <w:rPr>
+                <w:rFonts w:ascii="Arial" w:hAnsi="Arial" w:cs="Arial"/>
+                <w:sz w:val="22"/>
+                <w:szCs w:val="22"/>
+                <w:lang w:val="en-US"/>
+              </w:rPr>
+            </w:pPr>
+            <w:r>
+              <w:rPr>
+                <w:rFonts w:ascii="Arial" w:hAnsi="Arial" w:cs="Arial"/>
+                <w:sz w:val="22"/>
+                <w:szCs w:val="22"/>
+                <w:lang w:val="en-US"/>
+              </w:rPr>
+              <w:t>17.58 (4.71)</w:t>
+            </w:r>
+          </w:p>
+        </w:tc>
+        <w:tc>
+          <w:tcPr>
+            <w:tcW w:w="1785" w:type="dxa"/>
+          </w:tcPr>
+          <w:p>
+            <w:pPr>
+              <w:spacing w:line="360" w:lineRule="auto"/>
+              <w:jc w:val="center"/>
+              <w:rPr>
+                <w:rFonts w:ascii="Arial" w:hAnsi="Arial" w:cs="Arial"/>
+                <w:sz w:val="22"/>
+                <w:szCs w:val="22"/>
+                <w:lang w:val="en-US"/>
+              </w:rPr>
+            </w:pPr>
+            <w:r>
+              <w:rPr>
+                <w:rFonts w:ascii="Arial" w:hAnsi="Arial" w:cs="Arial"/>
+                <w:sz w:val="22"/>
+                <w:szCs w:val="22"/>
+                <w:lang w:val="en-US"/>
+              </w:rPr>
+              <w:t>20.25 (4.58)</w:t>
+            </w:r>
+          </w:p>
+        </w:tc>
+      </w:tr>
+      <w:tr>
+        <w:tc>
+          <w:tcPr>
+            <w:tcW w:w="3969" w:type="dxa"/>
+            <w:shd w:val="clear" w:color="auto" w:fill="E8E8E8" w:themeFill="background2"/>
+          </w:tcPr>
+          <w:p>
+            <w:pPr>
+              <w:spacing w:line="360" w:lineRule="auto"/>
+              <w:rPr>
+                <w:rFonts w:ascii="Arial" w:hAnsi="Arial" w:cs="Arial"/>
+                <w:sz w:val="22"/>
+                <w:szCs w:val="22"/>
+                <w:lang w:val="en-US"/>
+              </w:rPr>
+            </w:pPr>
+            <w:r>
+              <w:rPr>
+                <w:rFonts w:ascii="Arial" w:hAnsi="Arial" w:cs="Arial"/>
+                <w:sz w:val="22"/>
+                <w:szCs w:val="22"/>
+                <w:lang w:val="en-US"/>
+              </w:rPr>
+              <w:t>Comorbidities</w:t>
+            </w:r>
+          </w:p>
+        </w:tc>
+        <w:tc>
+          <w:tcPr>
+            <w:tcW w:w="1872" w:type="dxa"/>
+            <w:shd w:val="clear" w:color="auto" w:fill="E8E8E8" w:themeFill="background2"/>
+          </w:tcPr>
+          <w:p>
+            <w:pPr>
+              <w:spacing w:line="360" w:lineRule="auto"/>
+              <w:rPr>
+                <w:rFonts w:ascii="Arial" w:hAnsi="Arial" w:cs="Arial"/>
+                <w:sz w:val="22"/>
+                <w:szCs w:val="22"/>
+                <w:lang w:val="en-US"/>
+              </w:rPr>
+            </w:pPr>
+            <w:r>
+              <w:rPr>
+                <w:rFonts w:ascii="Arial" w:hAnsi="Arial" w:cs="Arial"/>
+                <w:sz w:val="22"/>
+                <w:szCs w:val="22"/>
+                <w:lang w:val="en-US"/>
+              </w:rPr>
+              <w:t>None</w:t>
+            </w:r>
+          </w:p>
+        </w:tc>
+        <w:tc>
+          <w:tcPr>
+            <w:tcW w:w="1872" w:type="dxa"/>
+            <w:shd w:val="clear" w:color="auto" w:fill="E8E8E8" w:themeFill="background2"/>
+          </w:tcPr>
+          <w:p>
+            <w:pPr>
+              <w:spacing w:line="360" w:lineRule="auto"/>
+              <w:jc w:val="center"/>
+              <w:rPr>
+                <w:rFonts w:ascii="Arial" w:hAnsi="Arial" w:cs="Arial"/>
+                <w:sz w:val="22"/>
+                <w:szCs w:val="22"/>
+                <w:lang w:val="en-US"/>
+              </w:rPr>
+            </w:pPr>
+            <w:r>
+              <w:rPr>
+                <w:rFonts w:ascii="Arial" w:hAnsi="Arial" w:cs="Arial"/>
+                <w:sz w:val="22"/>
+                <w:szCs w:val="22"/>
+                <w:lang w:val="en-US"/>
+              </w:rPr>
+              <w:t>106</w:t>
+            </w:r>
+          </w:p>
+        </w:tc>
+        <w:tc>
+          <w:tcPr>
+            <w:tcW w:w="1784" w:type="dxa"/>
+            <w:shd w:val="clear" w:color="auto" w:fill="E8E8E8" w:themeFill="background2"/>
+          </w:tcPr>
+          <w:p>
+            <w:pPr>
+              <w:spacing w:line="360" w:lineRule="auto"/>
+              <w:jc w:val="center"/>
+              <w:rPr>
+                <w:rFonts w:ascii="Arial" w:hAnsi="Arial" w:cs="Arial"/>
+                <w:sz w:val="22"/>
+                <w:szCs w:val="22"/>
+                <w:lang w:val="en-US"/>
+              </w:rPr>
+            </w:pPr>
+            <w:r>
+              <w:rPr>
+                <w:rFonts w:ascii="Arial" w:hAnsi="Arial" w:cs="Arial"/>
+                <w:sz w:val="22"/>
+                <w:szCs w:val="22"/>
+                <w:lang w:val="en-US"/>
+              </w:rPr>
+              <w:t>48</w:t>
+            </w:r>
+          </w:p>
+        </w:tc>
+        <w:tc>
+          <w:tcPr>
+            <w:tcW w:w="1785" w:type="dxa"/>
+            <w:shd w:val="clear" w:color="auto" w:fill="E8E8E8" w:themeFill="background2"/>
+          </w:tcPr>
+          <w:p>
+            <w:pPr>
+              <w:spacing w:line="360" w:lineRule="auto"/>
+              <w:jc w:val="center"/>
+              <w:rPr>
+                <w:rFonts w:ascii="Arial" w:hAnsi="Arial" w:cs="Arial"/>
+                <w:sz w:val="22"/>
+                <w:szCs w:val="22"/>
+                <w:lang w:val="en-US"/>
+              </w:rPr>
+            </w:pPr>
+            <w:r>
+              <w:rPr>
+                <w:rFonts w:ascii="Arial" w:hAnsi="Arial" w:cs="Arial"/>
+                <w:sz w:val="22"/>
+                <w:szCs w:val="22"/>
+                <w:lang w:val="en-US"/>
+              </w:rPr>
+              <w:t>58</w:t>
+            </w:r>
+          </w:p>
+        </w:tc>
+      </w:tr>
+      <w:tr>
+        <w:tc>
+          <w:tcPr>
+            <w:tcW w:w="3969" w:type="dxa"/>
+            <w:shd w:val="clear" w:color="auto" w:fill="E8E8E8" w:themeFill="background2"/>
+          </w:tcPr>
+          <w:p>
+            <w:pPr>
+              <w:spacing w:line="360" w:lineRule="auto"/>
+              <w:rPr>
+                <w:rFonts w:ascii="Arial" w:hAnsi="Arial" w:cs="Arial"/>
+                <w:sz w:val="22"/>
+                <w:szCs w:val="22"/>
+                <w:lang w:val="en-US"/>
+              </w:rPr>
+            </w:pPr>
+          </w:p>
+        </w:tc>
+        <w:tc>
+          <w:tcPr>
+            <w:tcW w:w="1872" w:type="dxa"/>
+            <w:shd w:val="clear" w:color="auto" w:fill="E8E8E8" w:themeFill="background2"/>
+          </w:tcPr>
+          <w:p>
+            <w:pPr>
+              <w:spacing w:line="360" w:lineRule="auto"/>
+              <w:rPr>
+                <w:rFonts w:ascii="Arial" w:hAnsi="Arial" w:cs="Arial"/>
+                <w:sz w:val="22"/>
+                <w:szCs w:val="22"/>
+                <w:lang w:val="en-US"/>
+              </w:rPr>
+            </w:pPr>
+            <w:r>
+              <w:rPr>
+                <w:rFonts w:ascii="Arial" w:hAnsi="Arial" w:cs="Arial"/>
+                <w:sz w:val="22"/>
+                <w:szCs w:val="22"/>
+                <w:lang w:val="en-US"/>
+              </w:rPr>
+              <w:t>F32</w:t>
+            </w:r>
+          </w:p>
+        </w:tc>
+        <w:tc>
+          <w:tcPr>
+            <w:tcW w:w="1872" w:type="dxa"/>
+            <w:shd w:val="clear" w:color="auto" w:fill="E8E8E8" w:themeFill="background2"/>
+          </w:tcPr>
+          <w:p>
+            <w:pPr>
+              <w:spacing w:line="360" w:lineRule="auto"/>
+              <w:jc w:val="center"/>
+              <w:rPr>
+                <w:rFonts w:ascii="Arial" w:hAnsi="Arial" w:cs="Arial"/>
+                <w:sz w:val="22"/>
+                <w:szCs w:val="22"/>
+                <w:lang w:val="en-US"/>
+              </w:rPr>
+            </w:pPr>
+            <w:r>
+              <w:rPr>
+                <w:rFonts w:ascii="Arial" w:hAnsi="Arial" w:cs="Arial"/>
+                <w:sz w:val="22"/>
+                <w:szCs w:val="22"/>
+                <w:lang w:val="en-US"/>
+              </w:rPr>
+              <w:t>12</w:t>
+            </w:r>
+          </w:p>
+        </w:tc>
+        <w:tc>
+          <w:tcPr>
+            <w:tcW w:w="1784" w:type="dxa"/>
+            <w:shd w:val="clear" w:color="auto" w:fill="E8E8E8" w:themeFill="background2"/>
+          </w:tcPr>
+          <w:p>
+            <w:pPr>
+              <w:spacing w:line="360" w:lineRule="auto"/>
+              <w:jc w:val="center"/>
+              <w:rPr>
+                <w:rFonts w:ascii="Arial" w:hAnsi="Arial" w:cs="Arial"/>
+                <w:sz w:val="22"/>
+                <w:szCs w:val="22"/>
+                <w:lang w:val="en-US"/>
+              </w:rPr>
+            </w:pPr>
+            <w:r>
+              <w:rPr>
+                <w:rFonts w:ascii="Arial" w:hAnsi="Arial" w:cs="Arial"/>
+                <w:sz w:val="22"/>
+                <w:szCs w:val="22"/>
+                <w:lang w:val="en-US"/>
+              </w:rPr>
+              <w:t>6</w:t>
+            </w:r>
+          </w:p>
+        </w:tc>
+        <w:tc>
+          <w:tcPr>
+            <w:tcW w:w="1785" w:type="dxa"/>
+            <w:shd w:val="clear" w:color="auto" w:fill="E8E8E8" w:themeFill="background2"/>
+          </w:tcPr>
+          <w:p>
+            <w:pPr>
+              <w:spacing w:line="360" w:lineRule="auto"/>
+              <w:jc w:val="center"/>
+              <w:rPr>
+                <w:rFonts w:ascii="Arial" w:hAnsi="Arial" w:cs="Arial"/>
+                <w:sz w:val="22"/>
+                <w:szCs w:val="22"/>
+                <w:lang w:val="en-US"/>
+              </w:rPr>
+            </w:pPr>
+            <w:r>
+              <w:rPr>
+                <w:rFonts w:ascii="Arial" w:hAnsi="Arial" w:cs="Arial"/>
+                <w:sz w:val="22"/>
+                <w:szCs w:val="22"/>
+                <w:lang w:val="en-US"/>
+              </w:rPr>
+              <w:t>6</w:t>
+            </w:r>
+          </w:p>
+        </w:tc>
+      </w:tr>
+      <w:tr>
+        <w:tc>
+          <w:tcPr>
+            <w:tcW w:w="3969" w:type="dxa"/>
+            <w:shd w:val="clear" w:color="auto" w:fill="E8E8E8" w:themeFill="background2"/>
+          </w:tcPr>
+          <w:p>
+            <w:pPr>
+              <w:spacing w:line="360" w:lineRule="auto"/>
+              <w:rPr>
+                <w:rFonts w:ascii="Arial" w:hAnsi="Arial" w:cs="Arial"/>
+                <w:sz w:val="22"/>
+                <w:szCs w:val="22"/>
+                <w:lang w:val="en-US"/>
+              </w:rPr>
+            </w:pPr>
+          </w:p>
+        </w:tc>
+        <w:tc>
+          <w:tcPr>
+            <w:tcW w:w="1872" w:type="dxa"/>
+            <w:shd w:val="clear" w:color="auto" w:fill="E8E8E8" w:themeFill="background2"/>
+          </w:tcPr>
+          <w:p>
+            <w:pPr>
+              <w:spacing w:line="360" w:lineRule="auto"/>
+              <w:rPr>
+                <w:rFonts w:ascii="Arial" w:hAnsi="Arial" w:cs="Arial"/>
+                <w:sz w:val="22"/>
+                <w:szCs w:val="22"/>
+                <w:lang w:val="en-US"/>
+              </w:rPr>
+            </w:pPr>
+            <w:r>
+              <w:rPr>
+                <w:rFonts w:ascii="Arial" w:hAnsi="Arial" w:cs="Arial"/>
+                <w:sz w:val="22"/>
+                <w:szCs w:val="22"/>
+                <w:lang w:val="en-US"/>
+              </w:rPr>
+              <w:t>F40</w:t>
+            </w:r>
+          </w:p>
+        </w:tc>
+        <w:tc>
+          <w:tcPr>
+            <w:tcW w:w="1872" w:type="dxa"/>
+            <w:shd w:val="clear" w:color="auto" w:fill="E8E8E8" w:themeFill="background2"/>
+          </w:tcPr>
+          <w:p>
+            <w:pPr>
+              <w:spacing w:line="360" w:lineRule="auto"/>
+              <w:jc w:val="center"/>
+              <w:rPr>
+                <w:rFonts w:ascii="Arial" w:hAnsi="Arial" w:cs="Arial"/>
+                <w:sz w:val="22"/>
+                <w:szCs w:val="22"/>
+                <w:lang w:val="en-US"/>
+              </w:rPr>
+            </w:pPr>
+            <w:r>
+              <w:rPr>
+                <w:rFonts w:ascii="Arial" w:hAnsi="Arial" w:cs="Arial"/>
+                <w:sz w:val="22"/>
+                <w:szCs w:val="22"/>
+                <w:lang w:val="en-US"/>
+              </w:rPr>
+              <w:t>6</w:t>
+            </w:r>
+          </w:p>
+        </w:tc>
+        <w:tc>
+          <w:tcPr>
+            <w:tcW w:w="1784" w:type="dxa"/>
+            <w:shd w:val="clear" w:color="auto" w:fill="E8E8E8" w:themeFill="background2"/>
+          </w:tcPr>
+          <w:p>
+            <w:pPr>
+              <w:spacing w:line="360" w:lineRule="auto"/>
+              <w:jc w:val="center"/>
+              <w:rPr>
+                <w:rFonts w:ascii="Arial" w:hAnsi="Arial" w:cs="Arial"/>
+                <w:sz w:val="22"/>
+                <w:szCs w:val="22"/>
+                <w:lang w:val="en-US"/>
+              </w:rPr>
+            </w:pPr>
+            <w:r>
+              <w:rPr>
+                <w:rFonts w:ascii="Arial" w:hAnsi="Arial" w:cs="Arial"/>
+                <w:sz w:val="22"/>
+                <w:szCs w:val="22"/>
+                <w:lang w:val="en-US"/>
+              </w:rPr>
+              <w:t>5</w:t>
+            </w:r>
+          </w:p>
+        </w:tc>
+        <w:tc>
+          <w:tcPr>
+            <w:tcW w:w="1785" w:type="dxa"/>
+            <w:shd w:val="clear" w:color="auto" w:fill="E8E8E8" w:themeFill="background2"/>
+          </w:tcPr>
+          <w:p>
+            <w:pPr>
+              <w:spacing w:line="360" w:lineRule="auto"/>
+              <w:jc w:val="center"/>
+              <w:rPr>
+                <w:rFonts w:ascii="Arial" w:hAnsi="Arial" w:cs="Arial"/>
+                <w:sz w:val="22"/>
+                <w:szCs w:val="22"/>
+                <w:lang w:val="en-US"/>
+              </w:rPr>
+            </w:pPr>
+            <w:r>
+              <w:rPr>
+                <w:rFonts w:ascii="Arial" w:hAnsi="Arial" w:cs="Arial"/>
+                <w:sz w:val="22"/>
+                <w:szCs w:val="22"/>
+                <w:lang w:val="en-US"/>
+              </w:rPr>
+              <w:t>1</w:t>
+            </w:r>
+          </w:p>
+        </w:tc>
+      </w:tr>
+      <w:tr>
+        <w:tc>
+          <w:tcPr>
+            <w:tcW w:w="3969" w:type="dxa"/>
+            <w:shd w:val="clear" w:color="auto" w:fill="E8E8E8" w:themeFill="background2"/>
+          </w:tcPr>
+          <w:p>
+            <w:pPr>
+              <w:spacing w:line="360" w:lineRule="auto"/>
+              <w:rPr>
+                <w:rFonts w:ascii="Arial" w:hAnsi="Arial" w:cs="Arial"/>
+                <w:sz w:val="22"/>
+                <w:szCs w:val="22"/>
+                <w:lang w:val="en-US"/>
+              </w:rPr>
+            </w:pPr>
+          </w:p>
+        </w:tc>
+        <w:tc>
+          <w:tcPr>
+            <w:tcW w:w="1872" w:type="dxa"/>
+            <w:shd w:val="clear" w:color="auto" w:fill="E8E8E8" w:themeFill="background2"/>
+          </w:tcPr>
+          <w:p>
+            <w:pPr>
+              <w:spacing w:line="360" w:lineRule="auto"/>
+              <w:rPr>
+                <w:rFonts w:ascii="Arial" w:hAnsi="Arial" w:cs="Arial"/>
+                <w:sz w:val="22"/>
+                <w:szCs w:val="22"/>
+                <w:lang w:val="en-US"/>
+              </w:rPr>
+            </w:pPr>
+            <w:r>
+              <w:rPr>
+                <w:rFonts w:ascii="Arial" w:hAnsi="Arial" w:cs="Arial"/>
+                <w:sz w:val="22"/>
+                <w:szCs w:val="22"/>
+                <w:lang w:val="en-US"/>
+              </w:rPr>
+              <w:t>F45</w:t>
+            </w:r>
+          </w:p>
+        </w:tc>
+        <w:tc>
+          <w:tcPr>
+            <w:tcW w:w="1872" w:type="dxa"/>
+            <w:shd w:val="clear" w:color="auto" w:fill="E8E8E8" w:themeFill="background2"/>
+          </w:tcPr>
+          <w:p>
+            <w:pPr>
+              <w:spacing w:line="360" w:lineRule="auto"/>
+              <w:jc w:val="center"/>
+              <w:rPr>
+                <w:rFonts w:ascii="Arial" w:hAnsi="Arial" w:cs="Arial"/>
+                <w:sz w:val="22"/>
+                <w:szCs w:val="22"/>
+                <w:lang w:val="en-US"/>
+              </w:rPr>
+            </w:pPr>
+            <w:r>
+              <w:rPr>
+                <w:rFonts w:ascii="Arial" w:hAnsi="Arial" w:cs="Arial"/>
+                <w:sz w:val="22"/>
+                <w:szCs w:val="22"/>
+                <w:lang w:val="en-US"/>
+              </w:rPr>
+              <w:t>2</w:t>
+            </w:r>
+          </w:p>
+        </w:tc>
+        <w:tc>
+          <w:tcPr>
+            <w:tcW w:w="1784" w:type="dxa"/>
+            <w:shd w:val="clear" w:color="auto" w:fill="E8E8E8" w:themeFill="background2"/>
+          </w:tcPr>
+          <w:p>
+            <w:pPr>
+              <w:spacing w:line="360" w:lineRule="auto"/>
+              <w:jc w:val="center"/>
+              <w:rPr>
+                <w:rFonts w:ascii="Arial" w:hAnsi="Arial" w:cs="Arial"/>
+                <w:sz w:val="22"/>
+                <w:szCs w:val="22"/>
+                <w:lang w:val="en-US"/>
+              </w:rPr>
+            </w:pPr>
+            <w:r>
+              <w:rPr>
+                <w:rFonts w:ascii="Arial" w:hAnsi="Arial" w:cs="Arial"/>
+                <w:sz w:val="22"/>
+                <w:szCs w:val="22"/>
+                <w:lang w:val="en-US"/>
+              </w:rPr>
+              <w:t>1</w:t>
+            </w:r>
+          </w:p>
+        </w:tc>
+        <w:tc>
+          <w:tcPr>
+            <w:tcW w:w="1785" w:type="dxa"/>
+            <w:shd w:val="clear" w:color="auto" w:fill="E8E8E8" w:themeFill="background2"/>
+          </w:tcPr>
+          <w:p>
+            <w:pPr>
+              <w:spacing w:line="360" w:lineRule="auto"/>
+              <w:jc w:val="center"/>
+              <w:rPr>
+                <w:rFonts w:ascii="Arial" w:hAnsi="Arial" w:cs="Arial"/>
+                <w:sz w:val="22"/>
+                <w:szCs w:val="22"/>
+                <w:lang w:val="en-US"/>
+              </w:rPr>
+            </w:pPr>
+            <w:r>
+              <w:rPr>
+                <w:rFonts w:ascii="Arial" w:hAnsi="Arial" w:cs="Arial"/>
+                <w:sz w:val="22"/>
+                <w:szCs w:val="22"/>
+                <w:lang w:val="en-US"/>
+              </w:rPr>
+              <w:t>1</w:t>
+            </w:r>
+          </w:p>
+        </w:tc>
+      </w:tr>
+      <w:tr>
+        <w:tc>
+          <w:tcPr>
+            <w:tcW w:w="3969" w:type="dxa"/>
+            <w:shd w:val="clear" w:color="auto" w:fill="E8E8E8" w:themeFill="background2"/>
+          </w:tcPr>
+          <w:p>
+            <w:pPr>
+              <w:spacing w:line="360" w:lineRule="auto"/>
+              <w:rPr>
+                <w:rFonts w:ascii="Arial" w:hAnsi="Arial" w:cs="Arial"/>
+                <w:sz w:val="22"/>
+                <w:szCs w:val="22"/>
+                <w:lang w:val="en-US"/>
+              </w:rPr>
+            </w:pPr>
+          </w:p>
+        </w:tc>
+        <w:tc>
+          <w:tcPr>
+            <w:tcW w:w="1872" w:type="dxa"/>
+            <w:shd w:val="clear" w:color="auto" w:fill="E8E8E8" w:themeFill="background2"/>
+          </w:tcPr>
+          <w:p>
+            <w:pPr>
+              <w:spacing w:line="360" w:lineRule="auto"/>
+              <w:rPr>
+                <w:rFonts w:ascii="Arial" w:hAnsi="Arial" w:cs="Arial"/>
+                <w:sz w:val="22"/>
+                <w:szCs w:val="22"/>
+                <w:lang w:val="en-US"/>
+              </w:rPr>
+            </w:pPr>
+            <w:r>
+              <w:rPr>
+                <w:rFonts w:ascii="Arial" w:hAnsi="Arial" w:cs="Arial"/>
+                <w:sz w:val="22"/>
+                <w:szCs w:val="22"/>
+                <w:lang w:val="en-US"/>
+              </w:rPr>
+              <w:t>F60</w:t>
+            </w:r>
+          </w:p>
+        </w:tc>
+        <w:tc>
+          <w:tcPr>
+            <w:tcW w:w="1872" w:type="dxa"/>
+            <w:shd w:val="clear" w:color="auto" w:fill="E8E8E8" w:themeFill="background2"/>
+          </w:tcPr>
+          <w:p>
+            <w:pPr>
+              <w:spacing w:line="360" w:lineRule="auto"/>
+              <w:jc w:val="center"/>
+              <w:rPr>
+                <w:rFonts w:ascii="Arial" w:hAnsi="Arial" w:cs="Arial"/>
+                <w:sz w:val="22"/>
+                <w:szCs w:val="22"/>
+                <w:lang w:val="en-US"/>
+              </w:rPr>
+            </w:pPr>
+            <w:r>
+              <w:rPr>
+                <w:rFonts w:ascii="Arial" w:hAnsi="Arial" w:cs="Arial"/>
+                <w:sz w:val="22"/>
+                <w:szCs w:val="22"/>
+                <w:lang w:val="en-US"/>
+              </w:rPr>
+              <w:t>2</w:t>
+            </w:r>
+          </w:p>
+        </w:tc>
+        <w:tc>
+          <w:tcPr>
+            <w:tcW w:w="1784" w:type="dxa"/>
+            <w:shd w:val="clear" w:color="auto" w:fill="E8E8E8" w:themeFill="background2"/>
+          </w:tcPr>
+          <w:p>
+            <w:pPr>
+              <w:spacing w:line="360" w:lineRule="auto"/>
+              <w:jc w:val="center"/>
+              <w:rPr>
+                <w:rFonts w:ascii="Arial" w:hAnsi="Arial" w:cs="Arial"/>
+                <w:sz w:val="22"/>
+                <w:szCs w:val="22"/>
+                <w:lang w:val="en-US"/>
+              </w:rPr>
+            </w:pPr>
+            <w:r>
+              <w:rPr>
+                <w:rFonts w:ascii="Arial" w:hAnsi="Arial" w:cs="Arial"/>
+                <w:sz w:val="22"/>
+                <w:szCs w:val="22"/>
+                <w:lang w:val="en-US"/>
+              </w:rPr>
+              <w:t>0</w:t>
+            </w:r>
+          </w:p>
+        </w:tc>
+        <w:tc>
+          <w:tcPr>
+            <w:tcW w:w="1785" w:type="dxa"/>
+            <w:shd w:val="clear" w:color="auto" w:fill="E8E8E8" w:themeFill="background2"/>
+          </w:tcPr>
+          <w:p>
+            <w:pPr>
+              <w:spacing w:line="360" w:lineRule="auto"/>
+              <w:jc w:val="center"/>
+              <w:rPr>
+                <w:rFonts w:ascii="Arial" w:hAnsi="Arial" w:cs="Arial"/>
+                <w:sz w:val="22"/>
+                <w:szCs w:val="22"/>
+                <w:lang w:val="en-US"/>
+              </w:rPr>
+            </w:pPr>
+            <w:r>
+              <w:rPr>
+                <w:rFonts w:ascii="Arial" w:hAnsi="Arial" w:cs="Arial"/>
+                <w:sz w:val="22"/>
+                <w:szCs w:val="22"/>
+                <w:lang w:val="en-US"/>
+              </w:rPr>
+              <w:t>2</w:t>
+            </w:r>
+          </w:p>
+        </w:tc>
+      </w:tr>
+      <w:tr>
+        <w:tc>
+          <w:tcPr>
+            <w:tcW w:w="3969" w:type="dxa"/>
+          </w:tcPr>
+          <w:p>
+            <w:pPr>
+              <w:spacing w:line="360" w:lineRule="auto"/>
+              <w:rPr>
+                <w:rFonts w:ascii="Arial" w:hAnsi="Arial" w:cs="Arial"/>
+                <w:sz w:val="22"/>
+                <w:szCs w:val="22"/>
+                <w:lang w:val="en-US"/>
+              </w:rPr>
+            </w:pPr>
+            <w:r>
+              <w:rPr>
+                <w:rFonts w:ascii="Arial" w:hAnsi="Arial" w:cs="Arial"/>
+                <w:sz w:val="22"/>
+                <w:szCs w:val="22"/>
+                <w:lang w:val="en-US"/>
+              </w:rPr>
+              <w:t>Concurrent Medication</w:t>
+            </w:r>
+          </w:p>
+        </w:tc>
+        <w:tc>
+          <w:tcPr>
+            <w:tcW w:w="1872" w:type="dxa"/>
+          </w:tcPr>
+          <w:p>
+            <w:pPr>
+              <w:spacing w:line="360" w:lineRule="auto"/>
+              <w:rPr>
+                <w:rFonts w:ascii="Arial" w:hAnsi="Arial" w:cs="Arial"/>
+                <w:sz w:val="22"/>
+                <w:szCs w:val="22"/>
+                <w:lang w:val="en-US"/>
+              </w:rPr>
+            </w:pPr>
+            <w:r>
+              <w:rPr>
+                <w:rFonts w:ascii="Arial" w:hAnsi="Arial" w:cs="Arial"/>
+                <w:sz w:val="22"/>
+                <w:szCs w:val="22"/>
+                <w:lang w:val="en-US"/>
+              </w:rPr>
+              <w:t>No</w:t>
+            </w:r>
+          </w:p>
+        </w:tc>
+        <w:tc>
+          <w:tcPr>
+            <w:tcW w:w="1872" w:type="dxa"/>
+          </w:tcPr>
+          <w:p>
+            <w:pPr>
+              <w:spacing w:line="360" w:lineRule="auto"/>
+              <w:jc w:val="center"/>
+              <w:rPr>
+                <w:rFonts w:ascii="Arial" w:hAnsi="Arial" w:cs="Arial"/>
+                <w:sz w:val="22"/>
+                <w:szCs w:val="22"/>
+                <w:lang w:val="en-US"/>
+              </w:rPr>
+            </w:pPr>
+            <w:r>
+              <w:rPr>
+                <w:rFonts w:ascii="Arial" w:hAnsi="Arial" w:cs="Arial"/>
+                <w:sz w:val="22"/>
+                <w:szCs w:val="22"/>
+                <w:lang w:val="en-US"/>
+              </w:rPr>
+              <w:t>23</w:t>
+            </w:r>
+          </w:p>
+        </w:tc>
+        <w:tc>
+          <w:tcPr>
+            <w:tcW w:w="1784" w:type="dxa"/>
+          </w:tcPr>
+          <w:p>
+            <w:pPr>
+              <w:spacing w:line="360" w:lineRule="auto"/>
+              <w:jc w:val="center"/>
+              <w:rPr>
+                <w:rFonts w:ascii="Arial" w:hAnsi="Arial" w:cs="Arial"/>
+                <w:sz w:val="22"/>
+                <w:szCs w:val="22"/>
+                <w:lang w:val="en-US"/>
+              </w:rPr>
+            </w:pPr>
+            <w:r>
+              <w:rPr>
+                <w:rFonts w:ascii="Arial" w:hAnsi="Arial" w:cs="Arial"/>
+                <w:sz w:val="22"/>
+                <w:szCs w:val="22"/>
+                <w:lang w:val="en-US"/>
+              </w:rPr>
+              <w:t>11</w:t>
+            </w:r>
+          </w:p>
+        </w:tc>
+        <w:tc>
+          <w:tcPr>
+            <w:tcW w:w="1785" w:type="dxa"/>
+          </w:tcPr>
+          <w:p>
+            <w:pPr>
+              <w:spacing w:line="360" w:lineRule="auto"/>
+              <w:jc w:val="center"/>
+              <w:rPr>
+                <w:rFonts w:ascii="Arial" w:hAnsi="Arial" w:cs="Arial"/>
+                <w:sz w:val="22"/>
+                <w:szCs w:val="22"/>
+                <w:lang w:val="en-US"/>
+              </w:rPr>
+            </w:pPr>
+            <w:r>
+              <w:rPr>
+                <w:rFonts w:ascii="Arial" w:hAnsi="Arial" w:cs="Arial"/>
+                <w:sz w:val="22"/>
+                <w:szCs w:val="22"/>
+                <w:lang w:val="en-US"/>
+              </w:rPr>
+              <w:t>12</w:t>
+            </w:r>
+          </w:p>
+        </w:tc>
+      </w:tr>
+      <w:tr>
+        <w:tc>
+          <w:tcPr>
+            <w:tcW w:w="3969" w:type="dxa"/>
+          </w:tcPr>
+          <w:p>
+            <w:pPr>
+              <w:spacing w:line="360" w:lineRule="auto"/>
+              <w:rPr>
+                <w:rFonts w:ascii="Arial" w:hAnsi="Arial" w:cs="Arial"/>
+                <w:sz w:val="22"/>
+                <w:szCs w:val="22"/>
+                <w:lang w:val="en-US"/>
+              </w:rPr>
+            </w:pPr>
+          </w:p>
+        </w:tc>
+        <w:tc>
+          <w:tcPr>
+            <w:tcW w:w="1872" w:type="dxa"/>
+          </w:tcPr>
+          <w:p>
+            <w:pPr>
+              <w:spacing w:line="360" w:lineRule="auto"/>
+              <w:rPr>
+                <w:rFonts w:ascii="Arial" w:hAnsi="Arial" w:cs="Arial"/>
+                <w:sz w:val="22"/>
+                <w:szCs w:val="22"/>
+                <w:lang w:val="en-US"/>
+              </w:rPr>
+            </w:pPr>
+            <w:r>
+              <w:rPr>
+                <w:rFonts w:ascii="Arial" w:hAnsi="Arial" w:cs="Arial"/>
+                <w:sz w:val="22"/>
+                <w:szCs w:val="22"/>
+                <w:lang w:val="en-US"/>
+              </w:rPr>
+              <w:t>Yes</w:t>
+            </w:r>
+          </w:p>
+        </w:tc>
+        <w:tc>
+          <w:tcPr>
+            <w:tcW w:w="1872" w:type="dxa"/>
+          </w:tcPr>
+          <w:p>
+            <w:pPr>
+              <w:spacing w:line="360" w:lineRule="auto"/>
+              <w:jc w:val="center"/>
+              <w:rPr>
+                <w:rFonts w:ascii="Arial" w:hAnsi="Arial" w:cs="Arial"/>
+                <w:sz w:val="22"/>
+                <w:szCs w:val="22"/>
+                <w:lang w:val="en-US"/>
+              </w:rPr>
+            </w:pPr>
+            <w:r>
+              <w:rPr>
+                <w:rFonts w:ascii="Arial" w:hAnsi="Arial" w:cs="Arial"/>
+                <w:sz w:val="22"/>
+                <w:szCs w:val="22"/>
+                <w:lang w:val="en-US"/>
+              </w:rPr>
+              <w:t>105</w:t>
+            </w:r>
+          </w:p>
+        </w:tc>
+        <w:tc>
+          <w:tcPr>
+            <w:tcW w:w="1784" w:type="dxa"/>
+          </w:tcPr>
+          <w:p>
+            <w:pPr>
+              <w:spacing w:line="360" w:lineRule="auto"/>
+              <w:jc w:val="center"/>
+              <w:rPr>
+                <w:rFonts w:ascii="Arial" w:hAnsi="Arial" w:cs="Arial"/>
+                <w:sz w:val="22"/>
+                <w:szCs w:val="22"/>
+                <w:lang w:val="en-US"/>
+              </w:rPr>
+            </w:pPr>
+            <w:r>
+              <w:rPr>
+                <w:rFonts w:ascii="Arial" w:hAnsi="Arial" w:cs="Arial"/>
+                <w:sz w:val="22"/>
+                <w:szCs w:val="22"/>
+                <w:lang w:val="en-US"/>
+              </w:rPr>
+              <w:t>49</w:t>
+            </w:r>
+          </w:p>
+        </w:tc>
+        <w:tc>
+          <w:tcPr>
+            <w:tcW w:w="1785" w:type="dxa"/>
+          </w:tcPr>
+          <w:p>
+            <w:pPr>
+              <w:spacing w:line="360" w:lineRule="auto"/>
+              <w:jc w:val="center"/>
+              <w:rPr>
+                <w:rFonts w:ascii="Arial" w:hAnsi="Arial" w:cs="Arial"/>
+                <w:sz w:val="22"/>
+                <w:szCs w:val="22"/>
+                <w:lang w:val="en-US"/>
+              </w:rPr>
+            </w:pPr>
+            <w:r>
+              <w:rPr>
+                <w:rFonts w:ascii="Arial" w:hAnsi="Arial" w:cs="Arial"/>
+                <w:sz w:val="22"/>
+                <w:szCs w:val="22"/>
+                <w:lang w:val="en-US"/>
+              </w:rPr>
+              <w:t>56</w:t>
+            </w:r>
+          </w:p>
+        </w:tc>
+      </w:tr>
+      <w:tr>
+        <w:tc>
+          <w:tcPr>
+            <w:tcW w:w="3969" w:type="dxa"/>
+            <w:shd w:val="clear" w:color="auto" w:fill="E8E8E8" w:themeFill="background2"/>
+          </w:tcPr>
+          <w:p>
+            <w:pPr>
+              <w:spacing w:line="360" w:lineRule="auto"/>
+              <w:rPr>
+                <w:rFonts w:ascii="Arial" w:hAnsi="Arial" w:cs="Arial"/>
+                <w:sz w:val="22"/>
+                <w:szCs w:val="22"/>
+                <w:lang w:val="en-US"/>
+              </w:rPr>
+            </w:pPr>
+            <w:r>
+              <w:rPr>
+                <w:rFonts w:ascii="Arial" w:hAnsi="Arial" w:cs="Arial"/>
+                <w:sz w:val="22"/>
+                <w:szCs w:val="22"/>
+                <w:lang w:val="en-US"/>
+              </w:rPr>
+              <w:t>Family History with Mood Disorders</w:t>
+            </w:r>
+          </w:p>
+        </w:tc>
+        <w:tc>
+          <w:tcPr>
+            <w:tcW w:w="1872" w:type="dxa"/>
+            <w:shd w:val="clear" w:color="auto" w:fill="E8E8E8" w:themeFill="background2"/>
+          </w:tcPr>
+          <w:p>
+            <w:pPr>
+              <w:spacing w:line="360" w:lineRule="auto"/>
+              <w:rPr>
+                <w:rFonts w:ascii="Arial" w:hAnsi="Arial" w:cs="Arial"/>
+                <w:sz w:val="22"/>
+                <w:szCs w:val="22"/>
+                <w:lang w:val="en-US"/>
+              </w:rPr>
+            </w:pPr>
+            <w:r>
+              <w:rPr>
+                <w:rFonts w:ascii="Arial" w:hAnsi="Arial" w:cs="Arial"/>
+                <w:sz w:val="22"/>
+                <w:szCs w:val="22"/>
+                <w:lang w:val="en-US"/>
+              </w:rPr>
+              <w:t>No</w:t>
+            </w:r>
+          </w:p>
+        </w:tc>
+        <w:tc>
+          <w:tcPr>
+            <w:tcW w:w="1872" w:type="dxa"/>
+            <w:shd w:val="clear" w:color="auto" w:fill="E8E8E8" w:themeFill="background2"/>
+          </w:tcPr>
+          <w:p>
+            <w:pPr>
+              <w:spacing w:line="360" w:lineRule="auto"/>
+              <w:jc w:val="center"/>
+              <w:rPr>
+                <w:rFonts w:ascii="Arial" w:hAnsi="Arial" w:cs="Arial"/>
+                <w:sz w:val="22"/>
+                <w:szCs w:val="22"/>
+                <w:lang w:val="en-US"/>
+              </w:rPr>
+            </w:pPr>
+            <w:r>
+              <w:rPr>
+                <w:rFonts w:ascii="Arial" w:hAnsi="Arial" w:cs="Arial"/>
+                <w:sz w:val="22"/>
+                <w:szCs w:val="22"/>
+                <w:lang w:val="en-US"/>
+              </w:rPr>
+              <w:t>66</w:t>
+            </w:r>
+          </w:p>
+        </w:tc>
+        <w:tc>
+          <w:tcPr>
+            <w:tcW w:w="1784" w:type="dxa"/>
+            <w:shd w:val="clear" w:color="auto" w:fill="E8E8E8" w:themeFill="background2"/>
+          </w:tcPr>
+          <w:p>
+            <w:pPr>
+              <w:spacing w:line="360" w:lineRule="auto"/>
+              <w:jc w:val="center"/>
+              <w:rPr>
+                <w:rFonts w:ascii="Arial" w:hAnsi="Arial" w:cs="Arial"/>
+                <w:sz w:val="22"/>
+                <w:szCs w:val="22"/>
+                <w:lang w:val="en-US"/>
+              </w:rPr>
+            </w:pPr>
+            <w:r>
+              <w:rPr>
+                <w:rFonts w:ascii="Arial" w:hAnsi="Arial" w:cs="Arial"/>
+                <w:sz w:val="22"/>
+                <w:szCs w:val="22"/>
+                <w:lang w:val="en-US"/>
+              </w:rPr>
+              <w:t>30</w:t>
+            </w:r>
+          </w:p>
+        </w:tc>
+        <w:tc>
+          <w:tcPr>
+            <w:tcW w:w="1785" w:type="dxa"/>
+            <w:shd w:val="clear" w:color="auto" w:fill="E8E8E8" w:themeFill="background2"/>
+          </w:tcPr>
+          <w:p>
+            <w:pPr>
+              <w:spacing w:line="360" w:lineRule="auto"/>
+              <w:jc w:val="center"/>
+              <w:rPr>
+                <w:rFonts w:ascii="Arial" w:hAnsi="Arial" w:cs="Arial"/>
+                <w:sz w:val="22"/>
+                <w:szCs w:val="22"/>
+                <w:lang w:val="en-US"/>
+              </w:rPr>
+            </w:pPr>
+            <w:r>
+              <w:rPr>
+                <w:rFonts w:ascii="Arial" w:hAnsi="Arial" w:cs="Arial"/>
+                <w:sz w:val="22"/>
+                <w:szCs w:val="22"/>
+                <w:lang w:val="en-US"/>
+              </w:rPr>
+              <w:t>36</w:t>
+            </w:r>
+          </w:p>
+        </w:tc>
+      </w:tr>
+      <w:tr>
+        <w:tc>
+          <w:tcPr>
+            <w:tcW w:w="3969" w:type="dxa"/>
+            <w:shd w:val="clear" w:color="auto" w:fill="E8E8E8" w:themeFill="background2"/>
+          </w:tcPr>
+          <w:p>
+            <w:pPr>
+              <w:spacing w:line="360" w:lineRule="auto"/>
+              <w:rPr>
+                <w:rFonts w:ascii="Arial" w:hAnsi="Arial" w:cs="Arial"/>
+                <w:sz w:val="22"/>
+                <w:szCs w:val="22"/>
+                <w:lang w:val="en-US"/>
+              </w:rPr>
+            </w:pPr>
+          </w:p>
+        </w:tc>
+        <w:tc>
+          <w:tcPr>
+            <w:tcW w:w="1872" w:type="dxa"/>
+            <w:shd w:val="clear" w:color="auto" w:fill="E8E8E8" w:themeFill="background2"/>
+          </w:tcPr>
+          <w:p>
+            <w:pPr>
+              <w:spacing w:line="360" w:lineRule="auto"/>
+              <w:rPr>
+                <w:rFonts w:ascii="Arial" w:hAnsi="Arial" w:cs="Arial"/>
+                <w:sz w:val="22"/>
+                <w:szCs w:val="22"/>
+                <w:lang w:val="en-US"/>
+              </w:rPr>
+            </w:pPr>
+            <w:r>
+              <w:rPr>
+                <w:rFonts w:ascii="Arial" w:hAnsi="Arial" w:cs="Arial"/>
+                <w:sz w:val="22"/>
+                <w:szCs w:val="22"/>
+                <w:lang w:val="en-US"/>
+              </w:rPr>
+              <w:t>Yes</w:t>
+            </w:r>
+          </w:p>
+        </w:tc>
+        <w:tc>
+          <w:tcPr>
+            <w:tcW w:w="1872" w:type="dxa"/>
+            <w:shd w:val="clear" w:color="auto" w:fill="E8E8E8" w:themeFill="background2"/>
+          </w:tcPr>
+          <w:p>
+            <w:pPr>
+              <w:spacing w:line="360" w:lineRule="auto"/>
+              <w:jc w:val="center"/>
+              <w:rPr>
+                <w:rFonts w:ascii="Arial" w:hAnsi="Arial" w:cs="Arial"/>
+                <w:sz w:val="22"/>
+                <w:szCs w:val="22"/>
+                <w:lang w:val="en-US"/>
+              </w:rPr>
+            </w:pPr>
+            <w:r>
+              <w:rPr>
+                <w:rFonts w:ascii="Arial" w:hAnsi="Arial" w:cs="Arial"/>
+                <w:sz w:val="22"/>
+                <w:szCs w:val="22"/>
+                <w:lang w:val="en-US"/>
+              </w:rPr>
+              <w:t>62</w:t>
+            </w:r>
+          </w:p>
+        </w:tc>
+        <w:tc>
+          <w:tcPr>
+            <w:tcW w:w="1784" w:type="dxa"/>
+            <w:shd w:val="clear" w:color="auto" w:fill="E8E8E8" w:themeFill="background2"/>
+          </w:tcPr>
+          <w:p>
+            <w:pPr>
+              <w:spacing w:line="360" w:lineRule="auto"/>
+              <w:jc w:val="center"/>
+              <w:rPr>
+                <w:rFonts w:ascii="Arial" w:hAnsi="Arial" w:cs="Arial"/>
+                <w:sz w:val="22"/>
+                <w:szCs w:val="22"/>
+                <w:lang w:val="en-US"/>
+              </w:rPr>
+            </w:pPr>
+            <w:r>
+              <w:rPr>
+                <w:rFonts w:ascii="Arial" w:hAnsi="Arial" w:cs="Arial"/>
+                <w:sz w:val="22"/>
+                <w:szCs w:val="22"/>
+                <w:lang w:val="en-US"/>
+              </w:rPr>
+              <w:t>30</w:t>
+            </w:r>
+          </w:p>
+        </w:tc>
+        <w:tc>
+          <w:tcPr>
+            <w:tcW w:w="1785" w:type="dxa"/>
+            <w:shd w:val="clear" w:color="auto" w:fill="E8E8E8" w:themeFill="background2"/>
+          </w:tcPr>
+          <w:p>
+            <w:pPr>
+              <w:spacing w:line="360" w:lineRule="auto"/>
+              <w:jc w:val="center"/>
+              <w:rPr>
+                <w:rFonts w:ascii="Arial" w:hAnsi="Arial" w:cs="Arial"/>
+                <w:sz w:val="22"/>
+                <w:szCs w:val="22"/>
+                <w:lang w:val="en-US"/>
+              </w:rPr>
+            </w:pPr>
+            <w:r>
+              <w:rPr>
+                <w:rFonts w:ascii="Arial" w:hAnsi="Arial" w:cs="Arial"/>
+                <w:sz w:val="22"/>
+                <w:szCs w:val="22"/>
+                <w:lang w:val="en-US"/>
+              </w:rPr>
+              <w:t>32</w:t>
+            </w:r>
+          </w:p>
+        </w:tc>
+      </w:tr>
+      <w:tr>
+        <w:tc>
+          <w:tcPr>
+            <w:tcW w:w="3969" w:type="dxa"/>
+          </w:tcPr>
+          <w:p>
+            <w:pPr>
+              <w:spacing w:line="360" w:lineRule="auto"/>
+              <w:rPr>
+                <w:rFonts w:ascii="Arial" w:hAnsi="Arial" w:cs="Arial"/>
+                <w:sz w:val="22"/>
+                <w:szCs w:val="22"/>
+                <w:lang w:val="en-US"/>
+              </w:rPr>
+            </w:pPr>
+            <w:r>
+              <w:rPr>
+                <w:rFonts w:ascii="Arial" w:hAnsi="Arial" w:cs="Arial"/>
+                <w:sz w:val="22"/>
+                <w:szCs w:val="22"/>
+                <w:lang w:val="en-US"/>
+              </w:rPr>
+              <w:t>Mean Number of Episodes (SD)</w:t>
+            </w:r>
+          </w:p>
+        </w:tc>
+        <w:tc>
+          <w:tcPr>
+            <w:tcW w:w="1872" w:type="dxa"/>
+          </w:tcPr>
+          <w:p>
+            <w:pPr>
+              <w:spacing w:line="360" w:lineRule="auto"/>
+              <w:rPr>
+                <w:rFonts w:ascii="Arial" w:hAnsi="Arial" w:cs="Arial"/>
+                <w:sz w:val="22"/>
+                <w:szCs w:val="22"/>
+                <w:lang w:val="en-US"/>
+              </w:rPr>
+            </w:pPr>
+          </w:p>
+        </w:tc>
+        <w:tc>
+          <w:tcPr>
+            <w:tcW w:w="1872" w:type="dxa"/>
+          </w:tcPr>
+          <w:p>
+            <w:pPr>
+              <w:spacing w:line="360" w:lineRule="auto"/>
+              <w:jc w:val="center"/>
+              <w:rPr>
+                <w:rFonts w:ascii="Arial" w:hAnsi="Arial" w:cs="Arial"/>
+                <w:sz w:val="22"/>
+                <w:szCs w:val="22"/>
+                <w:lang w:val="en-US"/>
+              </w:rPr>
+            </w:pPr>
+            <w:r>
+              <w:rPr>
+                <w:rFonts w:ascii="Arial" w:hAnsi="Arial" w:cs="Arial"/>
+                <w:sz w:val="22"/>
+                <w:szCs w:val="22"/>
+                <w:lang w:val="en-US"/>
+              </w:rPr>
+              <w:t>3.48 (1.01)</w:t>
+            </w:r>
+          </w:p>
+        </w:tc>
+        <w:tc>
+          <w:tcPr>
+            <w:tcW w:w="1784" w:type="dxa"/>
+          </w:tcPr>
+          <w:p>
+            <w:pPr>
+              <w:spacing w:line="360" w:lineRule="auto"/>
+              <w:jc w:val="center"/>
+              <w:rPr>
+                <w:rFonts w:ascii="Arial" w:hAnsi="Arial" w:cs="Arial"/>
+                <w:sz w:val="22"/>
+                <w:szCs w:val="22"/>
+                <w:lang w:val="en-US"/>
+              </w:rPr>
+            </w:pPr>
+            <w:r>
+              <w:rPr>
+                <w:rFonts w:ascii="Arial" w:hAnsi="Arial" w:cs="Arial"/>
+                <w:sz w:val="22"/>
+                <w:szCs w:val="22"/>
+                <w:lang w:val="en-US"/>
+              </w:rPr>
+              <w:t>3.57 (1.00)</w:t>
+            </w:r>
+          </w:p>
+        </w:tc>
+        <w:tc>
+          <w:tcPr>
+            <w:tcW w:w="1785" w:type="dxa"/>
+          </w:tcPr>
+          <w:p>
+            <w:pPr>
+              <w:spacing w:line="360" w:lineRule="auto"/>
+              <w:jc w:val="center"/>
+              <w:rPr>
+                <w:rFonts w:ascii="Arial" w:hAnsi="Arial" w:cs="Arial"/>
+                <w:sz w:val="22"/>
+                <w:szCs w:val="22"/>
+                <w:lang w:val="en-US"/>
+              </w:rPr>
+            </w:pPr>
+            <w:r>
+              <w:rPr>
+                <w:rFonts w:ascii="Arial" w:hAnsi="Arial" w:cs="Arial"/>
+                <w:sz w:val="22"/>
+                <w:szCs w:val="22"/>
+                <w:lang w:val="en-US"/>
+              </w:rPr>
+              <w:t>3.41 (1.03)</w:t>
+            </w:r>
+          </w:p>
+        </w:tc>
+      </w:tr>
+      <w:tr>
+        <w:tc>
+          <w:tcPr>
+            <w:tcW w:w="3969" w:type="dxa"/>
+            <w:shd w:val="clear" w:color="auto" w:fill="E8E8E8" w:themeFill="background2"/>
+          </w:tcPr>
+          <w:p>
+            <w:pPr>
+              <w:spacing w:line="360" w:lineRule="auto"/>
+              <w:rPr>
+                <w:rFonts w:ascii="Arial" w:hAnsi="Arial" w:cs="Arial"/>
+                <w:sz w:val="22"/>
+                <w:szCs w:val="22"/>
+                <w:lang w:val="en-US"/>
+              </w:rPr>
+            </w:pPr>
+            <w:r>
+              <w:rPr>
+                <w:rFonts w:ascii="Arial" w:hAnsi="Arial" w:cs="Arial"/>
+                <w:sz w:val="22"/>
+                <w:szCs w:val="22"/>
+                <w:lang w:val="en-US"/>
+              </w:rPr>
+              <w:t>Previous Suicide Attempt</w:t>
+            </w:r>
+          </w:p>
+        </w:tc>
+        <w:tc>
+          <w:tcPr>
+            <w:tcW w:w="1872" w:type="dxa"/>
+            <w:shd w:val="clear" w:color="auto" w:fill="E8E8E8" w:themeFill="background2"/>
+          </w:tcPr>
+          <w:p>
+            <w:pPr>
+              <w:spacing w:line="360" w:lineRule="auto"/>
+              <w:rPr>
+                <w:rFonts w:ascii="Arial" w:hAnsi="Arial" w:cs="Arial"/>
+                <w:sz w:val="22"/>
+                <w:szCs w:val="22"/>
+                <w:lang w:val="en-US"/>
+              </w:rPr>
+            </w:pPr>
+            <w:r>
+              <w:rPr>
+                <w:rFonts w:ascii="Arial" w:hAnsi="Arial" w:cs="Arial"/>
+                <w:sz w:val="22"/>
+                <w:szCs w:val="22"/>
+                <w:lang w:val="en-US"/>
+              </w:rPr>
+              <w:t>No</w:t>
+            </w:r>
+          </w:p>
+        </w:tc>
+        <w:tc>
+          <w:tcPr>
+            <w:tcW w:w="1872" w:type="dxa"/>
+            <w:shd w:val="clear" w:color="auto" w:fill="E8E8E8" w:themeFill="background2"/>
+          </w:tcPr>
+          <w:p>
+            <w:pPr>
+              <w:spacing w:line="360" w:lineRule="auto"/>
+              <w:jc w:val="center"/>
+              <w:rPr>
+                <w:rFonts w:ascii="Arial" w:hAnsi="Arial" w:cs="Arial"/>
+                <w:sz w:val="22"/>
+                <w:szCs w:val="22"/>
+                <w:lang w:val="en-US"/>
+              </w:rPr>
+            </w:pPr>
+            <w:r>
+              <w:rPr>
+                <w:rFonts w:ascii="Arial" w:hAnsi="Arial" w:cs="Arial"/>
+                <w:sz w:val="22"/>
+                <w:szCs w:val="22"/>
+                <w:lang w:val="en-US"/>
+              </w:rPr>
+              <w:t>121</w:t>
+            </w:r>
+          </w:p>
+        </w:tc>
+        <w:tc>
+          <w:tcPr>
+            <w:tcW w:w="1784" w:type="dxa"/>
+            <w:shd w:val="clear" w:color="auto" w:fill="E8E8E8" w:themeFill="background2"/>
+          </w:tcPr>
+          <w:p>
+            <w:pPr>
+              <w:spacing w:line="360" w:lineRule="auto"/>
+              <w:jc w:val="center"/>
+              <w:rPr>
+                <w:rFonts w:ascii="Arial" w:hAnsi="Arial" w:cs="Arial"/>
+                <w:sz w:val="22"/>
+                <w:szCs w:val="22"/>
+                <w:lang w:val="en-US"/>
+              </w:rPr>
+            </w:pPr>
+            <w:r>
+              <w:rPr>
+                <w:rFonts w:ascii="Arial" w:hAnsi="Arial" w:cs="Arial"/>
+                <w:sz w:val="22"/>
+                <w:szCs w:val="22"/>
+                <w:lang w:val="en-US"/>
+              </w:rPr>
+              <w:t>57</w:t>
+            </w:r>
+          </w:p>
+        </w:tc>
+        <w:tc>
+          <w:tcPr>
+            <w:tcW w:w="1785" w:type="dxa"/>
+            <w:shd w:val="clear" w:color="auto" w:fill="E8E8E8" w:themeFill="background2"/>
+          </w:tcPr>
+          <w:p>
+            <w:pPr>
+              <w:spacing w:line="360" w:lineRule="auto"/>
+              <w:jc w:val="center"/>
+              <w:rPr>
+                <w:rFonts w:ascii="Arial" w:hAnsi="Arial" w:cs="Arial"/>
+                <w:sz w:val="22"/>
+                <w:szCs w:val="22"/>
+                <w:lang w:val="en-US"/>
+              </w:rPr>
+            </w:pPr>
+            <w:r>
+              <w:rPr>
+                <w:rFonts w:ascii="Arial" w:hAnsi="Arial" w:cs="Arial"/>
+                <w:sz w:val="22"/>
+                <w:szCs w:val="22"/>
+                <w:lang w:val="en-US"/>
+              </w:rPr>
+              <w:t>64</w:t>
+            </w:r>
+          </w:p>
+        </w:tc>
+      </w:tr>
+      <w:tr>
+        <w:tc>
+          <w:tcPr>
+            <w:tcW w:w="3969" w:type="dxa"/>
+            <w:shd w:val="clear" w:color="auto" w:fill="E8E8E8" w:themeFill="background2"/>
+          </w:tcPr>
+          <w:p>
+            <w:pPr>
+              <w:spacing w:line="360" w:lineRule="auto"/>
+              <w:rPr>
+                <w:rFonts w:ascii="Arial" w:hAnsi="Arial" w:cs="Arial"/>
+                <w:sz w:val="22"/>
+                <w:szCs w:val="22"/>
+                <w:lang w:val="en-US"/>
+              </w:rPr>
+            </w:pPr>
+          </w:p>
+        </w:tc>
+        <w:tc>
+          <w:tcPr>
+            <w:tcW w:w="1872" w:type="dxa"/>
+            <w:shd w:val="clear" w:color="auto" w:fill="E8E8E8" w:themeFill="background2"/>
+          </w:tcPr>
+          <w:p>
+            <w:pPr>
+              <w:spacing w:line="360" w:lineRule="auto"/>
+              <w:rPr>
+                <w:rFonts w:ascii="Arial" w:hAnsi="Arial" w:cs="Arial"/>
+                <w:sz w:val="22"/>
+                <w:szCs w:val="22"/>
+                <w:lang w:val="en-US"/>
+              </w:rPr>
+            </w:pPr>
+            <w:r>
+              <w:rPr>
+                <w:rFonts w:ascii="Arial" w:hAnsi="Arial" w:cs="Arial"/>
+                <w:sz w:val="22"/>
+                <w:szCs w:val="22"/>
+                <w:lang w:val="en-US"/>
+              </w:rPr>
+              <w:t>Yes</w:t>
+            </w:r>
+          </w:p>
+        </w:tc>
+        <w:tc>
+          <w:tcPr>
+            <w:tcW w:w="1872" w:type="dxa"/>
+            <w:shd w:val="clear" w:color="auto" w:fill="E8E8E8" w:themeFill="background2"/>
+          </w:tcPr>
+          <w:p>
+            <w:pPr>
+              <w:spacing w:line="360" w:lineRule="auto"/>
+              <w:jc w:val="center"/>
+              <w:rPr>
+                <w:rFonts w:ascii="Arial" w:hAnsi="Arial" w:cs="Arial"/>
+                <w:sz w:val="22"/>
+                <w:szCs w:val="22"/>
+                <w:lang w:val="en-US"/>
+              </w:rPr>
+            </w:pPr>
+            <w:r>
+              <w:rPr>
+                <w:rFonts w:ascii="Arial" w:hAnsi="Arial" w:cs="Arial"/>
+                <w:sz w:val="22"/>
+                <w:szCs w:val="22"/>
+                <w:lang w:val="en-US"/>
+              </w:rPr>
+              <w:t>7</w:t>
+            </w:r>
+          </w:p>
+        </w:tc>
+        <w:tc>
+          <w:tcPr>
+            <w:tcW w:w="1784" w:type="dxa"/>
+            <w:shd w:val="clear" w:color="auto" w:fill="E8E8E8" w:themeFill="background2"/>
+          </w:tcPr>
+          <w:p>
+            <w:pPr>
+              <w:spacing w:line="360" w:lineRule="auto"/>
+              <w:jc w:val="center"/>
+              <w:rPr>
+                <w:rFonts w:ascii="Arial" w:hAnsi="Arial" w:cs="Arial"/>
+                <w:sz w:val="22"/>
+                <w:szCs w:val="22"/>
+                <w:lang w:val="en-US"/>
+              </w:rPr>
+            </w:pPr>
+            <w:r>
+              <w:rPr>
+                <w:rFonts w:ascii="Arial" w:hAnsi="Arial" w:cs="Arial"/>
+                <w:sz w:val="22"/>
+                <w:szCs w:val="22"/>
+                <w:lang w:val="en-US"/>
+              </w:rPr>
+              <w:t>3</w:t>
+            </w:r>
+          </w:p>
+        </w:tc>
+        <w:tc>
+          <w:tcPr>
+            <w:tcW w:w="1785" w:type="dxa"/>
+            <w:shd w:val="clear" w:color="auto" w:fill="E8E8E8" w:themeFill="background2"/>
+          </w:tcPr>
+          <w:p>
+            <w:pPr>
+              <w:spacing w:line="360" w:lineRule="auto"/>
+              <w:jc w:val="center"/>
+              <w:rPr>
+                <w:rFonts w:ascii="Arial" w:hAnsi="Arial" w:cs="Arial"/>
+                <w:sz w:val="22"/>
+                <w:szCs w:val="22"/>
+                <w:lang w:val="en-US"/>
+              </w:rPr>
+            </w:pPr>
+            <w:r>
+              <w:rPr>
+                <w:rFonts w:ascii="Arial" w:hAnsi="Arial" w:cs="Arial"/>
+                <w:sz w:val="22"/>
+                <w:szCs w:val="22"/>
+                <w:lang w:val="en-US"/>
+              </w:rPr>
+              <w:t>4</w:t>
             </w:r>
           </w:p>
         </w:tc>
@@ -895,6 +3374,7 @@
           <w:rFonts w:ascii="Arial" w:hAnsi="Arial" w:cs="Arial"/>
           <w:sz w:val="22"/>
           <w:szCs w:val="22"/>
+          <w:lang w:val="en-US"/>
         </w:rPr>
       </w:pPr>
       <w:r>
@@ -904,45 +3384,32 @@
           <w:iCs/>
           <w:sz w:val="22"/>
           <w:szCs w:val="22"/>
+          <w:lang w:val="en-US"/>
         </w:rPr>
-        <w:t>Anmerkung.</w:t>
+        <w:t>Note.</w:t>
       </w:r>
       <w:r>
         <w:rPr>
           <w:rFonts w:ascii="Arial" w:hAnsi="Arial" w:cs="Arial"/>
           <w:sz w:val="22"/>
           <w:szCs w:val="22"/>
+          <w:lang w:val="en-US"/>
         </w:rPr>
-        <w:t xml:space="preserve"> </w:t>
+        <w:t xml:space="preserve"> Total Number of Variables: 37.</w:t>
       </w:r>
-      <w:r>
+    </w:p>
+    <w:p>
+      <w:pPr>
+        <w:spacing w:line="360" w:lineRule="auto"/>
         <w:rPr>
           <w:rFonts w:ascii="Arial" w:hAnsi="Arial" w:cs="Arial"/>
+          <w:b/>
+          <w:bCs/>
           <w:sz w:val="22"/>
           <w:szCs w:val="22"/>
+          <w:lang w:val="en-US"/>
         </w:rPr>
-        <w:t xml:space="preserve">Daten von insgesamt 128 </w:t>
-      </w:r>
-      <w:proofErr w:type="spellStart"/>
-      <w:proofErr w:type="gramStart"/>
-      <w:r>
-        <w:rPr>
-          <w:rFonts w:ascii="Arial" w:hAnsi="Arial" w:cs="Arial"/>
-          <w:sz w:val="22"/>
-          <w:szCs w:val="22"/>
-        </w:rPr>
-        <w:t>Proband:innen</w:t>
-      </w:r>
-      <w:proofErr w:type="spellEnd"/>
-      <w:proofErr w:type="gramEnd"/>
-      <w:r>
-        <w:rPr>
-          <w:rFonts w:ascii="Arial" w:hAnsi="Arial" w:cs="Arial"/>
-          <w:sz w:val="22"/>
-          <w:szCs w:val="22"/>
-        </w:rPr>
-        <w:t xml:space="preserve">, welche anhand von 37 Variablen beschrieben werden. </w:t>
-      </w:r>
+      </w:pPr>
     </w:p>
     <w:p>
       <w:pPr>
@@ -951,6 +3418,7 @@
           <w:rFonts w:ascii="Arial" w:hAnsi="Arial" w:cs="Arial"/>
           <w:sz w:val="22"/>
           <w:szCs w:val="22"/>
+          <w:lang w:val="en-US"/>
         </w:rPr>
       </w:pPr>
     </w:p>
@@ -1923,6 +4391,7 @@
           <w:szCs w:val="22"/>
           <w:lang w:val="en-US"/>
         </w:rPr>
+        <w:lastRenderedPageBreak/>
         <w:t>Note.</w:t>
       </w:r>
       <w:r>
@@ -1945,8 +4414,8 @@
       </w:r>
     </w:p>
     <w:sectPr>
-      <w:pgSz w:w="11906" w:h="16838"/>
-      <w:pgMar w:top="1417" w:right="1417" w:bottom="1134" w:left="1417" w:header="708" w:footer="708" w:gutter="0"/>
+      <w:pgSz w:w="16838" w:h="11906" w:orient="landscape"/>
+      <w:pgMar w:top="1417" w:right="1134" w:bottom="1417" w:left="1417" w:header="708" w:footer="708" w:gutter="0"/>
       <w:cols w:space="708"/>
       <w:docGrid w:linePitch="360"/>
     </w:sectPr>
